--- a/Unagi games/Docs/GDD - borrador.docx
+++ b/Unagi games/Docs/GDD - borrador.docx
@@ -1,22 +1,20 @@
 
 <file path=word/document.xml><?xml version="1.0" encoding="utf-8"?>
-<w:document xmlns:o="urn:schemas-microsoft-com:office:office" xmlns:r="http://schemas.openxmlformats.org/officeDocument/2006/relationships" xmlns:v="urn:schemas-microsoft-com:vml" xmlns:w="http://schemas.openxmlformats.org/wordprocessingml/2006/main" xmlns:w10="urn:schemas-microsoft-com:office:word" xmlns:wp="http://schemas.openxmlformats.org/drawingml/2006/wordprocessingDrawing">
+<w:document xmlns:ve="http://schemas.openxmlformats.org/markup-compatibility/2006" xmlns:o="urn:schemas-microsoft-com:office:office" xmlns:r="http://schemas.openxmlformats.org/officeDocument/2006/relationships" xmlns:m="http://schemas.openxmlformats.org/officeDocument/2006/math" xmlns:v="urn:schemas-microsoft-com:vml" xmlns:wp="http://schemas.openxmlformats.org/drawingml/2006/wordprocessingDrawing" xmlns:w10="urn:schemas-microsoft-com:office:word" xmlns:w="http://schemas.openxmlformats.org/wordprocessingml/2006/main" xmlns:wne="http://schemas.microsoft.com/office/word/2006/wordml">
   <w:body>
     <w:p>
       <w:pPr>
-        <w:pStyle w:val="style1"/>
-        <w:spacing w:after="120" w:before="480"/>
+        <w:pStyle w:val="Heading1"/>
       </w:pPr>
       <w:bookmarkStart w:id="0" w:name="_Toc341279940"/>
       <w:bookmarkEnd w:id="0"/>
       <w:r>
-        <w:rPr/>
         <w:t>Sección 1 - Resumen del Juego</w:t>
       </w:r>
     </w:p>
     <w:p>
       <w:pPr>
-        <w:pStyle w:val="style2"/>
+        <w:pStyle w:val="Heading2"/>
         <w:numPr>
           <w:ilvl w:val="1"/>
           <w:numId w:val="1"/>
@@ -25,80 +23,201 @@
       <w:bookmarkStart w:id="1" w:name="_Toc341279941"/>
       <w:bookmarkEnd w:id="1"/>
       <w:r>
-        <w:rPr/>
         <w:t>1.1 Concepto del Juego</w:t>
       </w:r>
     </w:p>
     <w:p>
       <w:pPr>
-        <w:pStyle w:val="style0"/>
         <w:jc w:val="both"/>
       </w:pPr>
       <w:r>
         <w:rPr>
-          <w:shd w:fill="FFFF00" w:val="clear"/>
-        </w:rPr>
-        <w:t>Se trata en esencia de un juego de rol de aventura, con elementos similares a aquellos presentes en otros títulos populares del género como ser el Pokémon o el Legend of Zelda. El juego consiste básicamente, en un personaje que recorre unas ciudades basadas en el mundo real, interactúa con diferentes personajes, manteniendo diálogos que llevan a la consecución de la historia.</w:t>
-      </w:r>
-      <w:r>
-        <w:rPr/>
+          <w:shd w:val="clear" w:color="auto" w:fill="FFFF00"/>
+        </w:rPr>
+        <w:t xml:space="preserve">Se trata en esencia de un juego de rol de aventura, con elementos similares a aquellos presentes en otros títulos populares del género como ser el </w:t>
+      </w:r>
+      <w:proofErr w:type="spellStart"/>
+      <w:r>
+        <w:rPr>
+          <w:shd w:val="clear" w:color="auto" w:fill="FFFF00"/>
+        </w:rPr>
+        <w:t>Pokémon</w:t>
+      </w:r>
+      <w:proofErr w:type="spellEnd"/>
+      <w:r>
+        <w:rPr>
+          <w:shd w:val="clear" w:color="auto" w:fill="FFFF00"/>
+        </w:rPr>
+        <w:t xml:space="preserve"> o el </w:t>
+      </w:r>
+      <w:proofErr w:type="spellStart"/>
+      <w:r>
+        <w:rPr>
+          <w:shd w:val="clear" w:color="auto" w:fill="FFFF00"/>
+        </w:rPr>
+        <w:t>Legend</w:t>
+      </w:r>
+      <w:proofErr w:type="spellEnd"/>
+      <w:r>
+        <w:rPr>
+          <w:shd w:val="clear" w:color="auto" w:fill="FFFF00"/>
+        </w:rPr>
+        <w:t xml:space="preserve"> of </w:t>
+      </w:r>
+      <w:proofErr w:type="spellStart"/>
+      <w:r>
+        <w:rPr>
+          <w:shd w:val="clear" w:color="auto" w:fill="FFFF00"/>
+        </w:rPr>
+        <w:t>Zelda</w:t>
+      </w:r>
+      <w:proofErr w:type="spellEnd"/>
+      <w:r>
+        <w:rPr>
+          <w:shd w:val="clear" w:color="auto" w:fill="FFFF00"/>
+        </w:rPr>
+        <w:t xml:space="preserve">. El juego consiste </w:t>
+      </w:r>
+      <w:r>
+        <w:rPr>
+          <w:shd w:val="clear" w:color="auto" w:fill="FFFF00"/>
+        </w:rPr>
+        <w:t>básicamente, en un personaje que recorre unas ciudades basadas en el mundo real, interactúa con diferentes personajes, manteniendo diálogos que llevan a la consecución de la historia.</w:t>
+      </w:r>
+      <w:r>
         <w:t xml:space="preserve"> </w:t>
       </w:r>
     </w:p>
     <w:p>
       <w:pPr>
-        <w:pStyle w:val="style0"/>
         <w:jc w:val="both"/>
       </w:pPr>
-      <w:r>
-        <w:rPr/>
-      </w:r>
-    </w:p>
-    <w:p>
-      <w:pPr>
-        <w:pStyle w:val="style0"/>
+    </w:p>
+    <w:p>
+      <w:pPr>
         <w:jc w:val="both"/>
       </w:pPr>
       <w:r>
         <w:rPr>
           <w:color w:val="FF0000"/>
         </w:rPr>
-        <w:t>//Haganlo como mas historia.. que sea atrapante de leer y le de ganas de jugar al USR. Seria interesante dar una tematica educativa a esto para enseñar algoritmos por ejemplo</w:t>
-      </w:r>
-    </w:p>
-    <w:p>
-      <w:pPr>
-        <w:pStyle w:val="style0"/>
+        <w:t>//</w:t>
+      </w:r>
+      <w:proofErr w:type="spellStart"/>
+      <w:r>
+        <w:rPr>
+          <w:color w:val="FF0000"/>
+        </w:rPr>
+        <w:t>Haganlo</w:t>
+      </w:r>
+      <w:proofErr w:type="spellEnd"/>
+      <w:r>
+        <w:rPr>
+          <w:color w:val="FF0000"/>
+        </w:rPr>
+        <w:t xml:space="preserve"> como mas historia.. que sea atrapante de leer y le </w:t>
+      </w:r>
+      <w:proofErr w:type="spellStart"/>
+      <w:r>
+        <w:rPr>
+          <w:color w:val="FF0000"/>
+        </w:rPr>
+        <w:t>de</w:t>
+      </w:r>
+      <w:proofErr w:type="spellEnd"/>
+      <w:r>
+        <w:rPr>
+          <w:color w:val="FF0000"/>
+        </w:rPr>
+        <w:t xml:space="preserve"> ganas </w:t>
+      </w:r>
+      <w:r>
+        <w:rPr>
+          <w:color w:val="FF0000"/>
+        </w:rPr>
+        <w:t xml:space="preserve">de jugar al USR. </w:t>
+      </w:r>
+      <w:proofErr w:type="spellStart"/>
+      <w:r>
+        <w:rPr>
+          <w:color w:val="FF0000"/>
+        </w:rPr>
+        <w:t>Seria</w:t>
+      </w:r>
+      <w:proofErr w:type="spellEnd"/>
+      <w:r>
+        <w:rPr>
+          <w:color w:val="FF0000"/>
+        </w:rPr>
+        <w:t xml:space="preserve"> interesante dar una </w:t>
+      </w:r>
+      <w:proofErr w:type="spellStart"/>
+      <w:r>
+        <w:rPr>
+          <w:color w:val="FF0000"/>
+        </w:rPr>
+        <w:t>tematica</w:t>
+      </w:r>
+      <w:proofErr w:type="spellEnd"/>
+      <w:r>
+        <w:rPr>
+          <w:color w:val="FF0000"/>
+        </w:rPr>
+        <w:t xml:space="preserve"> educativa a esto para enseñar algoritmos por ejemplo</w:t>
+      </w:r>
+    </w:p>
+    <w:p>
+      <w:pPr>
         <w:jc w:val="both"/>
       </w:pPr>
       <w:r>
-        <w:rPr/>
-        <w:t xml:space="preserve">En este mundo del futuro existen unos robots que son utilizados para múltiples propósito, uno de los cuales es la pelea de robots, donde en las ciudades más importantes del mundo se desarrollan grandes torneos que mueven increíbles sumas de dinero. </w:t>
-      </w:r>
-    </w:p>
-    <w:p>
-      <w:pPr>
-        <w:pStyle w:val="style0"/>
+        <w:t>En este mundo del futuro existen unos robots que son utilizados para múltiples propósito, uno de los cuales es la pelea de robots, donde en las ciudade</w:t>
+      </w:r>
+      <w:r>
+        <w:t xml:space="preserve">s más importantes del mundo se desarrollan grandes torneos que mueven increíbles sumas de dinero. </w:t>
+      </w:r>
+    </w:p>
+    <w:p>
+      <w:pPr>
         <w:jc w:val="both"/>
       </w:pPr>
       <w:r>
-        <w:rPr/>
-        <w:t>El protagonista, que sale del orfanato Robo-tito, apenas cumplida la mayoría de edad, se encuentra con la difícil tarea de salvar el establecimiento de ser clausurado por una gran organización denominada BadCorp, la cual tenía en mente hacerse con el lugar para quedarse con los menores que ahí habitaban allí y someterlos al trabajo esclavo de la construcción de robots, en su afán de ganarle en ganancias a otra empresa de gran renombre denominada GoodCorp, la misma que lleva adelante orfanatos en todo el mundo.</w:t>
-      </w:r>
-    </w:p>
-    <w:p>
-      <w:pPr>
-        <w:pStyle w:val="style0"/>
+        <w:t>El protagonista, que sale del orfanato Robo-tito, apenas cumplida la mayoría de edad, se encuentra con la difícil tarea de salvar el establecimiento de ser c</w:t>
+      </w:r>
+      <w:r>
+        <w:t xml:space="preserve">lausurado por una gran organización denominada </w:t>
+      </w:r>
+      <w:proofErr w:type="spellStart"/>
+      <w:r>
+        <w:t>BadCorp</w:t>
+      </w:r>
+      <w:proofErr w:type="spellEnd"/>
+      <w:r>
+        <w:t>, la cual tenía en mente hacerse con el lugar para quedarse con los menores que ahí habitaban allí y someterlos al trabajo esclavo de la construcción de robots, en su afán de ganarle en ganancias a otra</w:t>
+      </w:r>
+      <w:r>
+        <w:t xml:space="preserve"> empresa de gran renombre denominada </w:t>
+      </w:r>
+      <w:proofErr w:type="spellStart"/>
+      <w:r>
+        <w:t>GoodCorp</w:t>
+      </w:r>
+      <w:proofErr w:type="spellEnd"/>
+      <w:r>
+        <w:t>, la misma que lleva adelante orfanatos en todo el mundo.</w:t>
+      </w:r>
+    </w:p>
+    <w:p>
+      <w:pPr>
         <w:jc w:val="both"/>
       </w:pPr>
       <w:r>
-        <w:rPr/>
         <w:t xml:space="preserve">Los robots son maquinas de acero que acompañan a los personajes, las cuales cobran vida al conectarse a las arenas antes de comenzar la batalla. </w:t>
       </w:r>
     </w:p>
     <w:p>
       <w:pPr>
-        <w:pStyle w:val="style2"/>
+        <w:pStyle w:val="Heading2"/>
         <w:numPr>
           <w:ilvl w:val="1"/>
           <w:numId w:val="1"/>
@@ -107,33 +226,31 @@
       <w:bookmarkStart w:id="2" w:name="_Toc341279942"/>
       <w:bookmarkEnd w:id="2"/>
       <w:r>
-        <w:rPr/>
-        <w:t>1.2 Características especiales</w:t>
-      </w:r>
-    </w:p>
-    <w:p>
-      <w:pPr>
-        <w:pStyle w:val="style0"/>
+        <w:t>1.2 Car</w:t>
+      </w:r>
+      <w:r>
+        <w:t>acterísticas especiales</w:t>
+      </w:r>
+    </w:p>
+    <w:p>
+      <w:pPr>
         <w:jc w:val="both"/>
       </w:pPr>
       <w:r>
-        <w:rPr/>
         <w:t>Los diferentes escenarios del juego están basados en lugares del mundo real.</w:t>
       </w:r>
     </w:p>
     <w:p>
       <w:pPr>
-        <w:pStyle w:val="style0"/>
         <w:jc w:val="both"/>
       </w:pPr>
       <w:r>
-        <w:rPr/>
         <w:t>La dinámica de las batallas son realizados por turnos.</w:t>
       </w:r>
     </w:p>
     <w:p>
       <w:pPr>
-        <w:pStyle w:val="style2"/>
+        <w:pStyle w:val="Heading2"/>
         <w:numPr>
           <w:ilvl w:val="1"/>
           <w:numId w:val="1"/>
@@ -142,22 +259,17 @@
       <w:bookmarkStart w:id="3" w:name="_Toc341279943"/>
       <w:bookmarkEnd w:id="3"/>
       <w:r>
-        <w:rPr/>
         <w:t>1.3 Género</w:t>
       </w:r>
     </w:p>
     <w:p>
-      <w:pPr>
-        <w:pStyle w:val="style0"/>
-      </w:pPr>
-      <w:r>
-        <w:rPr/>
+      <w:r>
         <w:t>Es un juego de tipo rol-aventura con el agregado de las peleas entre los robots.</w:t>
       </w:r>
     </w:p>
     <w:p>
       <w:pPr>
-        <w:pStyle w:val="style2"/>
+        <w:pStyle w:val="Heading2"/>
         <w:numPr>
           <w:ilvl w:val="1"/>
           <w:numId w:val="1"/>
@@ -166,23 +278,23 @@
       <w:bookmarkStart w:id="4" w:name="_Toc341279944"/>
       <w:bookmarkEnd w:id="4"/>
       <w:r>
-        <w:rPr/>
-        <w:t>1.4 Público Final</w:t>
-      </w:r>
-    </w:p>
-    <w:p>
-      <w:pPr>
-        <w:pStyle w:val="style0"/>
+        <w:t>1.4 Públ</w:t>
+      </w:r>
+      <w:r>
+        <w:t>ico Final</w:t>
+      </w:r>
+    </w:p>
+    <w:p>
+      <w:pPr>
         <w:jc w:val="both"/>
       </w:pPr>
       <w:r>
-        <w:rPr/>
         <w:t>El juego está dirigido para todo público.</w:t>
       </w:r>
     </w:p>
     <w:p>
       <w:pPr>
-        <w:pStyle w:val="style2"/>
+        <w:pStyle w:val="Heading2"/>
         <w:numPr>
           <w:ilvl w:val="1"/>
           <w:numId w:val="1"/>
@@ -192,70 +304,78 @@
       <w:bookmarkStart w:id="6" w:name="_Toc341279945"/>
       <w:bookmarkEnd w:id="5"/>
       <w:r>
-        <w:rPr/>
-        <w:t>1.5 Look and Feel</w:t>
-      </w:r>
-    </w:p>
-    <w:p>
-      <w:pPr>
-        <w:pStyle w:val="style23"/>
-      </w:pPr>
-      <w:r>
-        <w:rPr/>
-        <w:t xml:space="preserve">El juego es visto desde arriba(topdown) con gráficos dibujas con una herramienta de diseño de imágenes vectoriales. Los escenarios de las diferentes ciudades donde se desarrolla la historia tendrán algún decorado especial para que se identifique el lugar que es está recorriendo. </w:t>
-      </w:r>
-    </w:p>
-    <w:p>
-      <w:pPr>
-        <w:pStyle w:val="style2"/>
+        <w:t xml:space="preserve">1.5 Look and </w:t>
+      </w:r>
+      <w:proofErr w:type="spellStart"/>
+      <w:r>
+        <w:t>Feel</w:t>
+      </w:r>
+      <w:proofErr w:type="spellEnd"/>
+    </w:p>
+    <w:p>
+      <w:pPr>
+        <w:pStyle w:val="Sinespaciado"/>
+      </w:pPr>
+      <w:r>
+        <w:t>El juego es visto desde arriba(</w:t>
+      </w:r>
+      <w:proofErr w:type="spellStart"/>
+      <w:r>
+        <w:t>topdown</w:t>
+      </w:r>
+      <w:proofErr w:type="spellEnd"/>
+      <w:r>
+        <w:t>) con gráficos dibujas con una herramienta de diseño de imágenes vectoriales. Los escenarios de las diferentes ciudades donde se desarrolla la histo</w:t>
+      </w:r>
+      <w:r>
+        <w:t xml:space="preserve">ria tendrán algún decorado especial para que se identifique el lugar que es está recorriendo. </w:t>
+      </w:r>
+    </w:p>
+    <w:p>
+      <w:pPr>
+        <w:pStyle w:val="Heading2"/>
         <w:numPr>
           <w:ilvl w:val="1"/>
           <w:numId w:val="1"/>
         </w:numPr>
       </w:pPr>
-      <w:r>
-        <w:rPr/>
-      </w:r>
-    </w:p>
-    <w:p>
-      <w:pPr>
-        <w:pStyle w:val="style2"/>
+    </w:p>
+    <w:p>
+      <w:pPr>
+        <w:pStyle w:val="Heading2"/>
         <w:numPr>
           <w:ilvl w:val="1"/>
           <w:numId w:val="1"/>
         </w:numPr>
       </w:pPr>
       <w:r>
-        <w:rPr/>
         <w:tab/>
       </w:r>
     </w:p>
-    <w:p>
-      <w:pPr>
-        <w:pStyle w:val="style2"/>
+    <w:bookmarkEnd w:id="6"/>
+    <w:p>
+      <w:pPr>
+        <w:pStyle w:val="Heading2"/>
         <w:numPr>
           <w:ilvl w:val="1"/>
           <w:numId w:val="1"/>
         </w:numPr>
       </w:pPr>
-      <w:bookmarkEnd w:id="6"/>
-      <w:r>
-        <w:rPr/>
+      <w:r>
         <w:t>1.6 Alcance del Proyecto</w:t>
       </w:r>
     </w:p>
     <w:p>
-      <w:pPr>
-        <w:pStyle w:val="style0"/>
-      </w:pPr>
-      <w:r>
-        <w:rPr/>
-        <w:t>El proyecto incluye el diseño del juego, un diseño gráfico básico y un prototipo funcional, la ciudad del comienzo y un prototipo de una pelea del robot.</w:t>
-      </w:r>
-    </w:p>
-    <w:p>
-      <w:pPr>
-        <w:pStyle w:val="style2"/>
+      <w:r>
+        <w:t xml:space="preserve">El proyecto incluye el diseño del juego, un diseño gráfico básico y un prototipo funcional, la ciudad del comienzo y un prototipo de </w:t>
+      </w:r>
+      <w:r>
+        <w:t>una pelea del robot.</w:t>
+      </w:r>
+    </w:p>
+    <w:p>
+      <w:pPr>
+        <w:pStyle w:val="Heading2"/>
         <w:numPr>
           <w:ilvl w:val="1"/>
           <w:numId w:val="1"/>
@@ -264,33 +384,39 @@
       <w:bookmarkStart w:id="7" w:name="_Toc341279948"/>
       <w:bookmarkEnd w:id="7"/>
       <w:r>
-        <w:rPr/>
         <w:t>1.6.2 Número de Unidades</w:t>
       </w:r>
     </w:p>
     <w:p>
-      <w:pPr>
-        <w:pStyle w:val="style0"/>
-      </w:pPr>
-      <w:r>
-        <w:rPr/>
+      <w:r>
         <w:t>Se cuenta con el personaje principal como única unidad del juego</w:t>
       </w:r>
     </w:p>
     <w:p>
-      <w:pPr>
-        <w:pStyle w:val="style0"/>
-      </w:pPr>
       <w:r>
         <w:rPr>
           <w:color w:val="FF0000"/>
         </w:rPr>
-        <w:t>//Agreguemos sketches de los personajes</w:t>
-      </w:r>
-    </w:p>
-    <w:p>
-      <w:pPr>
-        <w:pStyle w:val="style2"/>
+        <w:t xml:space="preserve">//Agreguemos </w:t>
+      </w:r>
+      <w:proofErr w:type="spellStart"/>
+      <w:r>
+        <w:rPr>
+          <w:color w:val="FF0000"/>
+        </w:rPr>
+        <w:t>sketches</w:t>
+      </w:r>
+      <w:proofErr w:type="spellEnd"/>
+      <w:r>
+        <w:rPr>
+          <w:color w:val="FF0000"/>
+        </w:rPr>
+        <w:t xml:space="preserve"> de los personajes</w:t>
+      </w:r>
+    </w:p>
+    <w:p>
+      <w:pPr>
+        <w:pStyle w:val="Heading2"/>
         <w:numPr>
           <w:ilvl w:val="1"/>
           <w:numId w:val="1"/>
@@ -299,54 +425,794 @@
       <w:bookmarkStart w:id="8" w:name="_Toc341279949"/>
       <w:bookmarkEnd w:id="8"/>
       <w:r>
-        <w:rPr/>
         <w:t>1.6.3 Número de Enemigos</w:t>
       </w:r>
     </w:p>
     <w:p>
-      <w:pPr>
-        <w:pStyle w:val="style0"/>
-      </w:pPr>
-      <w:r>
-        <w:rPr/>
+      <w:r>
         <w:t>Las batallas son peleas de uno contra uno.</w:t>
       </w:r>
     </w:p>
     <w:p>
       <w:pPr>
-        <w:pStyle w:val="style0"/>
-      </w:pPr>
-      <w:r>
         <w:rPr>
           <w:color w:val="FF0000"/>
         </w:rPr>
-        <w:t>//Agreguemos sketches de los enemigos y otros NPC que tengan</w:t>
-      </w:r>
-    </w:p>
-    <w:p>
-      <w:pPr>
-        <w:pStyle w:val="style0"/>
-      </w:pPr>
-      <w:r>
-        <w:rPr/>
-      </w:r>
-    </w:p>
+      </w:pPr>
+      <w:r>
+        <w:rPr>
+          <w:color w:val="FF0000"/>
+        </w:rPr>
+        <w:t xml:space="preserve">//Agreguemos </w:t>
+      </w:r>
+      <w:proofErr w:type="spellStart"/>
+      <w:r>
+        <w:rPr>
+          <w:color w:val="FF0000"/>
+        </w:rPr>
+        <w:t>sketches</w:t>
+      </w:r>
+      <w:proofErr w:type="spellEnd"/>
+      <w:r>
+        <w:rPr>
+          <w:color w:val="FF0000"/>
+        </w:rPr>
+        <w:t xml:space="preserve"> de los enemigos</w:t>
+      </w:r>
+      <w:r>
+        <w:rPr>
+          <w:color w:val="FF0000"/>
+        </w:rPr>
+        <w:t xml:space="preserve"> y otros NPC que tengan</w:t>
+      </w:r>
+    </w:p>
+    <w:p>
+      <w:pPr>
+        <w:rPr>
+          <w:color w:val="FF0000"/>
+        </w:rPr>
+      </w:pPr>
+    </w:p>
+    <w:p>
+      <w:pPr>
+        <w:rPr>
+          <w:b/>
+          <w:sz w:val="28"/>
+        </w:rPr>
+      </w:pPr>
+      <w:r>
+        <w:rPr>
+          <w:b/>
+          <w:sz w:val="28"/>
+        </w:rPr>
+        <w:t>6. Historia</w:t>
+      </w:r>
+    </w:p>
+    <w:p>
+      <w:pPr>
+        <w:tabs>
+          <w:tab w:val="clear" w:pos="708"/>
+        </w:tabs>
+        <w:suppressAutoHyphens w:val="0"/>
+        <w:spacing w:line="240" w:lineRule="auto"/>
+        <w:jc w:val="both"/>
+        <w:rPr>
+          <w:rFonts w:ascii="Times New Roman" w:eastAsia="Times New Roman" w:hAnsi="Times New Roman" w:cs="Times New Roman"/>
+          <w:color w:val="auto"/>
+          <w:sz w:val="24"/>
+          <w:szCs w:val="24"/>
+        </w:rPr>
+      </w:pPr>
+      <w:r>
+        <w:rPr>
+          <w:rFonts w:eastAsia="Times New Roman"/>
+          <w:sz w:val="23"/>
+          <w:szCs w:val="23"/>
+        </w:rPr>
+        <w:t>Transcurría el año 2030 en un pequeño pueblo alejado de la ciudad de Resistencia, el cual todavía se encontraba bastante alejado de los avances tecnológicos por el que atravesaba la provincia, el país e inclusive el mundo. Estos avances en el área de robótica habían influido de una manera tan profunda en la vida humana, que la sociedad cayó sumergida en una cultura del tipo “Yo-Yo”, donde nadie se interesaba por los demás, ya que las tareas cotidianas y las relaciones en general se llevaban a cabo mediante pequeños robots, que tenían incorporado un chip que les permitía comunicarse de manera fluida con su dueño. A pesar de tener una población muy reducida, este pueblito alejado, pequeño y tradicionalista contaba con un orfanato.</w:t>
+      </w:r>
+    </w:p>
+    <w:p>
+      <w:pPr>
+        <w:tabs>
+          <w:tab w:val="clear" w:pos="708"/>
+        </w:tabs>
+        <w:suppressAutoHyphens w:val="0"/>
+        <w:spacing w:line="240" w:lineRule="auto"/>
+        <w:jc w:val="both"/>
+        <w:rPr>
+          <w:rFonts w:ascii="Times New Roman" w:eastAsia="Times New Roman" w:hAnsi="Times New Roman" w:cs="Times New Roman"/>
+          <w:color w:val="auto"/>
+          <w:sz w:val="24"/>
+          <w:szCs w:val="24"/>
+        </w:rPr>
+      </w:pPr>
+      <w:r>
+        <w:rPr>
+          <w:rFonts w:eastAsia="Times New Roman"/>
+          <w:sz w:val="23"/>
+          <w:szCs w:val="23"/>
+        </w:rPr>
+        <w:t xml:space="preserve">Desde el año 2013, el orfanato “Robo-tito” situado en este pueblito aloja niños de la calle sin recursos y sin padres. En ese año una pareja de Ingenieros en Sistemas con unos ideales que eran imposibles de corromper, decidió devolver a la vida todo lo que hasta el momento ella le había brindado, fundando este orfanato. Esta pareja, sumamente bondadosa e inteligente, había realizado investigaciones en inteligencia artificial y robótica, que significaron grandes avances en el área, despertando también el interés del público en general en el tema al introducir el concepto de “ROBOT FIGHT”, un nuevo tipo de </w:t>
+      </w:r>
+      <w:proofErr w:type="spellStart"/>
+      <w:r>
+        <w:rPr>
+          <w:rFonts w:eastAsia="Times New Roman"/>
+          <w:sz w:val="23"/>
+          <w:szCs w:val="23"/>
+        </w:rPr>
+        <w:t>hobbie</w:t>
+      </w:r>
+      <w:proofErr w:type="spellEnd"/>
+      <w:r>
+        <w:rPr>
+          <w:rFonts w:eastAsia="Times New Roman"/>
+          <w:sz w:val="23"/>
+          <w:szCs w:val="23"/>
+        </w:rPr>
+        <w:t xml:space="preserve"> para las personas.</w:t>
+      </w:r>
+    </w:p>
+    <w:p>
+      <w:pPr>
+        <w:tabs>
+          <w:tab w:val="clear" w:pos="708"/>
+        </w:tabs>
+        <w:suppressAutoHyphens w:val="0"/>
+        <w:spacing w:line="240" w:lineRule="auto"/>
+        <w:jc w:val="both"/>
+        <w:rPr>
+          <w:rFonts w:ascii="Times New Roman" w:eastAsia="Times New Roman" w:hAnsi="Times New Roman" w:cs="Times New Roman"/>
+          <w:color w:val="auto"/>
+          <w:sz w:val="24"/>
+          <w:szCs w:val="24"/>
+        </w:rPr>
+      </w:pPr>
+      <w:r>
+        <w:rPr>
+          <w:rFonts w:eastAsia="Times New Roman"/>
+          <w:sz w:val="23"/>
+          <w:szCs w:val="23"/>
+        </w:rPr>
+        <w:t xml:space="preserve">En el año 2015 estas peleas se habían vuelto tan populares que se convirtieron en un gran negocio y Estados Unidos decidió realizar la primera competencia mundial de “Robot </w:t>
+      </w:r>
+      <w:proofErr w:type="spellStart"/>
+      <w:r>
+        <w:rPr>
+          <w:rFonts w:eastAsia="Times New Roman"/>
+          <w:sz w:val="23"/>
+          <w:szCs w:val="23"/>
+        </w:rPr>
+        <w:t>Fight</w:t>
+      </w:r>
+      <w:proofErr w:type="spellEnd"/>
+      <w:r>
+        <w:rPr>
+          <w:rFonts w:eastAsia="Times New Roman"/>
+          <w:sz w:val="23"/>
+          <w:szCs w:val="23"/>
+        </w:rPr>
+        <w:t xml:space="preserve">”. La idea era que cada competidor que se presentara debía construir su robot y manejarlo. En la inauguración de la Primera Competencia Mundial de Robot </w:t>
+      </w:r>
+      <w:proofErr w:type="spellStart"/>
+      <w:r>
+        <w:rPr>
+          <w:rFonts w:eastAsia="Times New Roman"/>
+          <w:sz w:val="23"/>
+          <w:szCs w:val="23"/>
+        </w:rPr>
+        <w:t>Fight</w:t>
+      </w:r>
+      <w:proofErr w:type="spellEnd"/>
+      <w:r>
+        <w:rPr>
+          <w:rFonts w:eastAsia="Times New Roman"/>
+          <w:sz w:val="23"/>
+          <w:szCs w:val="23"/>
+        </w:rPr>
+        <w:t>, esta pareja de Ingenieros asistió con el mejor robot que había que habían construido hasta el momento, ganando así la Copa de Oro y el gran premio de US$ 1.000.000.</w:t>
+      </w:r>
+    </w:p>
+    <w:p>
+      <w:pPr>
+        <w:tabs>
+          <w:tab w:val="clear" w:pos="708"/>
+        </w:tabs>
+        <w:suppressAutoHyphens w:val="0"/>
+        <w:spacing w:line="240" w:lineRule="auto"/>
+        <w:jc w:val="both"/>
+        <w:rPr>
+          <w:rFonts w:ascii="Times New Roman" w:eastAsia="Times New Roman" w:hAnsi="Times New Roman" w:cs="Times New Roman"/>
+          <w:color w:val="auto"/>
+          <w:sz w:val="24"/>
+          <w:szCs w:val="24"/>
+        </w:rPr>
+      </w:pPr>
+      <w:r>
+        <w:rPr>
+          <w:rFonts w:eastAsia="Times New Roman"/>
+          <w:sz w:val="23"/>
+          <w:szCs w:val="23"/>
+        </w:rPr>
+        <w:t xml:space="preserve">Una vez terminada esta competencia, </w:t>
+      </w:r>
+      <w:r>
+        <w:rPr>
+          <w:rFonts w:eastAsia="Times New Roman"/>
+          <w:b/>
+          <w:bCs/>
+          <w:sz w:val="23"/>
+          <w:szCs w:val="23"/>
+        </w:rPr>
+        <w:t xml:space="preserve">Susana y Roberto </w:t>
+      </w:r>
+      <w:r>
+        <w:rPr>
+          <w:rFonts w:eastAsia="Times New Roman"/>
+          <w:sz w:val="23"/>
+          <w:szCs w:val="23"/>
+        </w:rPr>
+        <w:t xml:space="preserve">regresan a Argentina con algo más que dinero (que permitiría realizar grandes refacciones al orfanato); </w:t>
+      </w:r>
+      <w:r>
+        <w:rPr>
+          <w:rFonts w:eastAsia="Times New Roman"/>
+          <w:b/>
+          <w:bCs/>
+          <w:sz w:val="23"/>
+          <w:szCs w:val="23"/>
+        </w:rPr>
+        <w:t>Susana</w:t>
+      </w:r>
+      <w:r>
+        <w:rPr>
+          <w:rFonts w:eastAsia="Times New Roman"/>
+          <w:sz w:val="23"/>
+          <w:szCs w:val="23"/>
+        </w:rPr>
+        <w:t xml:space="preserve"> </w:t>
+      </w:r>
+      <w:r>
+        <w:rPr>
+          <w:rFonts w:eastAsia="Times New Roman"/>
+          <w:sz w:val="23"/>
+          <w:szCs w:val="23"/>
+        </w:rPr>
+        <w:lastRenderedPageBreak/>
+        <w:t xml:space="preserve">había quedado embarazada durante este viaje, y nueve meses después nace el gran protagonista de esta historia, </w:t>
+      </w:r>
+      <w:r>
+        <w:rPr>
+          <w:rFonts w:eastAsia="Times New Roman"/>
+          <w:b/>
+          <w:bCs/>
+          <w:sz w:val="23"/>
+          <w:szCs w:val="23"/>
+        </w:rPr>
+        <w:t>ROBINSON.</w:t>
+      </w:r>
+    </w:p>
+    <w:p>
+      <w:pPr>
+        <w:tabs>
+          <w:tab w:val="clear" w:pos="708"/>
+        </w:tabs>
+        <w:suppressAutoHyphens w:val="0"/>
+        <w:spacing w:line="240" w:lineRule="auto"/>
+        <w:jc w:val="both"/>
+        <w:rPr>
+          <w:rFonts w:ascii="Times New Roman" w:eastAsia="Times New Roman" w:hAnsi="Times New Roman" w:cs="Times New Roman"/>
+          <w:color w:val="auto"/>
+          <w:sz w:val="24"/>
+          <w:szCs w:val="24"/>
+        </w:rPr>
+      </w:pPr>
+      <w:r>
+        <w:rPr>
+          <w:rFonts w:eastAsia="Times New Roman"/>
+          <w:sz w:val="23"/>
+          <w:szCs w:val="23"/>
+        </w:rPr>
+        <w:t xml:space="preserve">Durante los 9 meses de embarazo de </w:t>
+      </w:r>
+      <w:r>
+        <w:rPr>
+          <w:rFonts w:eastAsia="Times New Roman"/>
+          <w:b/>
+          <w:bCs/>
+          <w:sz w:val="23"/>
+          <w:szCs w:val="23"/>
+        </w:rPr>
+        <w:t>Susana</w:t>
+      </w:r>
+      <w:r>
+        <w:rPr>
+          <w:rFonts w:eastAsia="Times New Roman"/>
+          <w:sz w:val="23"/>
+          <w:szCs w:val="23"/>
+        </w:rPr>
+        <w:t xml:space="preserve">, ella y </w:t>
+      </w:r>
+      <w:r>
+        <w:rPr>
+          <w:rFonts w:eastAsia="Times New Roman"/>
+          <w:b/>
+          <w:bCs/>
+          <w:sz w:val="23"/>
+          <w:szCs w:val="23"/>
+        </w:rPr>
+        <w:t xml:space="preserve">Roberto </w:t>
+      </w:r>
+      <w:r>
+        <w:rPr>
+          <w:rFonts w:eastAsia="Times New Roman"/>
+          <w:sz w:val="23"/>
+          <w:szCs w:val="23"/>
+        </w:rPr>
+        <w:t xml:space="preserve">siguieron trabajando sobre un nuevo robot que competiría en la Segunda Competencia Mundial de Robot </w:t>
+      </w:r>
+      <w:proofErr w:type="spellStart"/>
+      <w:r>
+        <w:rPr>
+          <w:rFonts w:eastAsia="Times New Roman"/>
+          <w:sz w:val="23"/>
+          <w:szCs w:val="23"/>
+        </w:rPr>
+        <w:t>Fight</w:t>
+      </w:r>
+      <w:proofErr w:type="spellEnd"/>
+      <w:r>
+        <w:rPr>
+          <w:rFonts w:eastAsia="Times New Roman"/>
+          <w:sz w:val="23"/>
+          <w:szCs w:val="23"/>
+        </w:rPr>
+        <w:t xml:space="preserve">, que tendría lugar en Rusia. Este país tenía LA empresa líder en desarrollos de robótica, </w:t>
+      </w:r>
+      <w:proofErr w:type="spellStart"/>
+      <w:r>
+        <w:rPr>
+          <w:rFonts w:eastAsia="Times New Roman"/>
+          <w:b/>
+          <w:bCs/>
+          <w:sz w:val="23"/>
+          <w:szCs w:val="23"/>
+        </w:rPr>
+        <w:t>Bad</w:t>
+      </w:r>
+      <w:proofErr w:type="spellEnd"/>
+      <w:r>
+        <w:rPr>
+          <w:rFonts w:eastAsia="Times New Roman"/>
+          <w:b/>
+          <w:bCs/>
+          <w:sz w:val="23"/>
+          <w:szCs w:val="23"/>
+        </w:rPr>
+        <w:t xml:space="preserve"> </w:t>
+      </w:r>
+      <w:proofErr w:type="spellStart"/>
+      <w:r>
+        <w:rPr>
+          <w:rFonts w:eastAsia="Times New Roman"/>
+          <w:b/>
+          <w:bCs/>
+          <w:sz w:val="23"/>
+          <w:szCs w:val="23"/>
+        </w:rPr>
+        <w:t>Corp</w:t>
+      </w:r>
+      <w:proofErr w:type="spellEnd"/>
+      <w:r>
+        <w:rPr>
+          <w:rFonts w:eastAsia="Times New Roman"/>
+          <w:sz w:val="23"/>
+          <w:szCs w:val="23"/>
+        </w:rPr>
+        <w:t xml:space="preserve">, que contaba con un campus en el cual desarrollaban y construían los mejores robots del mundo. Sin embargo, esta empresa Rusa sabía que para asegurar su liderazgo debía contar con la ayuda de Susana y Roberto, pioneros en la fabricación de robots. Conscientes de esto, deciden crear una propuesta para esta pareja e invitarlos a trabajar a su empresa. </w:t>
+      </w:r>
+    </w:p>
+    <w:p>
+      <w:pPr>
+        <w:tabs>
+          <w:tab w:val="clear" w:pos="708"/>
+        </w:tabs>
+        <w:suppressAutoHyphens w:val="0"/>
+        <w:spacing w:line="240" w:lineRule="auto"/>
+        <w:jc w:val="both"/>
+        <w:rPr>
+          <w:rFonts w:ascii="Times New Roman" w:eastAsia="Times New Roman" w:hAnsi="Times New Roman" w:cs="Times New Roman"/>
+          <w:color w:val="auto"/>
+          <w:sz w:val="24"/>
+          <w:szCs w:val="24"/>
+        </w:rPr>
+      </w:pPr>
+      <w:r>
+        <w:rPr>
+          <w:rFonts w:eastAsia="Times New Roman"/>
+          <w:sz w:val="23"/>
+          <w:szCs w:val="23"/>
+        </w:rPr>
+        <w:t xml:space="preserve">Corría el año 2016 y se acercaba la tan esperada competencia. Susana y Roberto tenían todo listo para ganarla nuevamente, pero existía una pequeña cuestión, y esta era </w:t>
+      </w:r>
+      <w:r>
+        <w:rPr>
+          <w:rFonts w:eastAsia="Times New Roman"/>
+          <w:b/>
+          <w:bCs/>
+          <w:sz w:val="23"/>
+          <w:szCs w:val="23"/>
+        </w:rPr>
+        <w:t>ROBINSON</w:t>
+      </w:r>
+      <w:r>
+        <w:rPr>
+          <w:rFonts w:eastAsia="Times New Roman"/>
+          <w:sz w:val="23"/>
+          <w:szCs w:val="23"/>
+        </w:rPr>
+        <w:t xml:space="preserve">. Él era demasiado pequeño para realizar un viaje tan largo y peligroso. Entonces, con un gran dolor Susana y Roberto deciden dejarlo al cuidado de las nanas del Orfanato que ellos habían fundado. </w:t>
+      </w:r>
+      <w:r>
+        <w:rPr>
+          <w:rFonts w:eastAsia="Times New Roman"/>
+          <w:sz w:val="23"/>
+          <w:szCs w:val="23"/>
+        </w:rPr>
+        <w:br/>
+        <w:t xml:space="preserve">Luego de un largo viaje, Susana y Roberto arriban a Rusia y son recibidos por unos agentes especiales de </w:t>
+      </w:r>
+      <w:proofErr w:type="spellStart"/>
+      <w:r>
+        <w:rPr>
+          <w:rFonts w:eastAsia="Times New Roman"/>
+          <w:sz w:val="23"/>
+          <w:szCs w:val="23"/>
+        </w:rPr>
+        <w:t>Bad</w:t>
+      </w:r>
+      <w:proofErr w:type="spellEnd"/>
+      <w:r>
+        <w:rPr>
+          <w:rFonts w:eastAsia="Times New Roman"/>
+          <w:sz w:val="23"/>
+          <w:szCs w:val="23"/>
+        </w:rPr>
+        <w:t xml:space="preserve"> </w:t>
+      </w:r>
+      <w:proofErr w:type="spellStart"/>
+      <w:r>
+        <w:rPr>
+          <w:rFonts w:eastAsia="Times New Roman"/>
+          <w:sz w:val="23"/>
+          <w:szCs w:val="23"/>
+        </w:rPr>
+        <w:t>Corp</w:t>
+      </w:r>
+      <w:proofErr w:type="spellEnd"/>
+      <w:r>
+        <w:rPr>
+          <w:rFonts w:eastAsia="Times New Roman"/>
+          <w:sz w:val="23"/>
+          <w:szCs w:val="23"/>
+        </w:rPr>
+        <w:t xml:space="preserve"> que los invitan a tomar un café para hablar de esta gran propuesta de trabajo que tenían para ellos. Durante esta conversación Susana y Roberto, para no sonar tan groseros decidieron dejar una pequeña ventanita abierta para la </w:t>
+      </w:r>
+      <w:proofErr w:type="spellStart"/>
+      <w:r>
+        <w:rPr>
+          <w:rFonts w:eastAsia="Times New Roman"/>
+          <w:sz w:val="23"/>
+          <w:szCs w:val="23"/>
+        </w:rPr>
+        <w:t>Bad</w:t>
+      </w:r>
+      <w:proofErr w:type="spellEnd"/>
+      <w:r>
+        <w:rPr>
+          <w:rFonts w:eastAsia="Times New Roman"/>
+          <w:sz w:val="23"/>
+          <w:szCs w:val="23"/>
+        </w:rPr>
+        <w:t xml:space="preserve"> </w:t>
+      </w:r>
+      <w:proofErr w:type="spellStart"/>
+      <w:r>
+        <w:rPr>
+          <w:rFonts w:eastAsia="Times New Roman"/>
+          <w:sz w:val="23"/>
+          <w:szCs w:val="23"/>
+        </w:rPr>
+        <w:t>Corp</w:t>
+      </w:r>
+      <w:proofErr w:type="spellEnd"/>
+      <w:r>
+        <w:rPr>
+          <w:rFonts w:eastAsia="Times New Roman"/>
+          <w:sz w:val="23"/>
+          <w:szCs w:val="23"/>
+        </w:rPr>
+        <w:t xml:space="preserve">, pero sabiendo en su interior que lo único que ellos deseaban era seguir con su vida en Argentina, junto a Robinson y los niños de Robo-tito. </w:t>
+      </w:r>
+      <w:r>
+        <w:rPr>
+          <w:rFonts w:eastAsia="Times New Roman"/>
+          <w:sz w:val="23"/>
+          <w:szCs w:val="23"/>
+        </w:rPr>
+        <w:br/>
+        <w:t xml:space="preserve">Como era de esperarse, luego de varias peleas donde se desprendieron muchas tuercas, tornillos, chispas y </w:t>
+      </w:r>
+      <w:proofErr w:type="spellStart"/>
+      <w:r>
+        <w:rPr>
+          <w:rFonts w:eastAsia="Times New Roman"/>
+          <w:sz w:val="23"/>
+          <w:szCs w:val="23"/>
+        </w:rPr>
+        <w:t>muchisimo</w:t>
+      </w:r>
+      <w:proofErr w:type="spellEnd"/>
+      <w:r>
+        <w:rPr>
+          <w:rFonts w:eastAsia="Times New Roman"/>
+          <w:sz w:val="23"/>
+          <w:szCs w:val="23"/>
+        </w:rPr>
+        <w:t xml:space="preserve"> metal, Susana y Roberto vuelven a ganar el gran premio. Una vez terminada la pelea, los agentes de </w:t>
+      </w:r>
+      <w:proofErr w:type="spellStart"/>
+      <w:r>
+        <w:rPr>
+          <w:rFonts w:eastAsia="Times New Roman"/>
+          <w:sz w:val="23"/>
+          <w:szCs w:val="23"/>
+        </w:rPr>
+        <w:t>Bad</w:t>
+      </w:r>
+      <w:proofErr w:type="spellEnd"/>
+      <w:r>
+        <w:rPr>
+          <w:rFonts w:eastAsia="Times New Roman"/>
+          <w:sz w:val="23"/>
+          <w:szCs w:val="23"/>
+        </w:rPr>
+        <w:t xml:space="preserve"> </w:t>
+      </w:r>
+      <w:proofErr w:type="spellStart"/>
+      <w:r>
+        <w:rPr>
+          <w:rFonts w:eastAsia="Times New Roman"/>
+          <w:sz w:val="23"/>
+          <w:szCs w:val="23"/>
+        </w:rPr>
+        <w:t>Corp</w:t>
+      </w:r>
+      <w:proofErr w:type="spellEnd"/>
+      <w:r>
+        <w:rPr>
+          <w:rFonts w:eastAsia="Times New Roman"/>
+          <w:sz w:val="23"/>
+          <w:szCs w:val="23"/>
+        </w:rPr>
+        <w:t xml:space="preserve"> vuelven a hablar con la pareja, y ésta rechaza la oferta, algo que no resultó de mucho agrado para los agentes, quienes recurrieron al plan B… ¡SECUESTRAR A LA PAREJA! Sin dejar rastros de ellos… Los dueños de </w:t>
+      </w:r>
+      <w:proofErr w:type="spellStart"/>
+      <w:r>
+        <w:rPr>
+          <w:rFonts w:eastAsia="Times New Roman"/>
+          <w:sz w:val="23"/>
+          <w:szCs w:val="23"/>
+        </w:rPr>
+        <w:t>Bad</w:t>
+      </w:r>
+      <w:proofErr w:type="spellEnd"/>
+      <w:r>
+        <w:rPr>
+          <w:rFonts w:eastAsia="Times New Roman"/>
+          <w:sz w:val="23"/>
+          <w:szCs w:val="23"/>
+        </w:rPr>
+        <w:t xml:space="preserve"> </w:t>
+      </w:r>
+      <w:proofErr w:type="spellStart"/>
+      <w:r>
+        <w:rPr>
+          <w:rFonts w:eastAsia="Times New Roman"/>
+          <w:sz w:val="23"/>
+          <w:szCs w:val="23"/>
+        </w:rPr>
+        <w:t>Corp</w:t>
+      </w:r>
+      <w:proofErr w:type="spellEnd"/>
+      <w:r>
+        <w:rPr>
+          <w:rFonts w:eastAsia="Times New Roman"/>
+          <w:sz w:val="23"/>
+          <w:szCs w:val="23"/>
+        </w:rPr>
+        <w:t xml:space="preserve"> decidieron cubrir este secuestro de una manera sumamente macabra. ¿</w:t>
+      </w:r>
+      <w:proofErr w:type="spellStart"/>
+      <w:r>
+        <w:rPr>
+          <w:rFonts w:eastAsia="Times New Roman"/>
+          <w:sz w:val="23"/>
+          <w:szCs w:val="23"/>
+        </w:rPr>
+        <w:t>Que</w:t>
+      </w:r>
+      <w:proofErr w:type="spellEnd"/>
+      <w:r>
+        <w:rPr>
+          <w:rFonts w:eastAsia="Times New Roman"/>
+          <w:sz w:val="23"/>
+          <w:szCs w:val="23"/>
+        </w:rPr>
+        <w:t xml:space="preserve"> hicieron? Modificaron los controles del avión del de regreso que debía tomar esta pareja, el cual horas después de despegar explotó sin dejar rastros… Esta terrible noticia recorrió el mundo. El orfanato robotito ya no contaba con el ingreso que esta pareja aportaba todos los meses y,</w:t>
+      </w:r>
+      <w:r>
+        <w:rPr>
+          <w:rFonts w:eastAsia="Times New Roman"/>
+          <w:b/>
+          <w:bCs/>
+          <w:sz w:val="23"/>
+          <w:szCs w:val="23"/>
+        </w:rPr>
+        <w:t xml:space="preserve"> mucho más importante aún... Robinson había quedado huérfano</w:t>
+      </w:r>
+      <w:r>
+        <w:rPr>
+          <w:rFonts w:eastAsia="Times New Roman"/>
+          <w:sz w:val="23"/>
+          <w:szCs w:val="23"/>
+        </w:rPr>
+        <w:t>.</w:t>
+      </w:r>
+    </w:p>
+    <w:p>
+      <w:pPr>
+        <w:tabs>
+          <w:tab w:val="clear" w:pos="708"/>
+        </w:tabs>
+        <w:suppressAutoHyphens w:val="0"/>
+        <w:spacing w:line="240" w:lineRule="auto"/>
+        <w:jc w:val="both"/>
+        <w:rPr>
+          <w:rFonts w:ascii="Times New Roman" w:eastAsia="Times New Roman" w:hAnsi="Times New Roman" w:cs="Times New Roman"/>
+          <w:color w:val="auto"/>
+          <w:sz w:val="24"/>
+          <w:szCs w:val="24"/>
+        </w:rPr>
+      </w:pPr>
+      <w:r>
+        <w:rPr>
+          <w:rFonts w:eastAsia="Times New Roman"/>
+          <w:sz w:val="23"/>
+          <w:szCs w:val="23"/>
+        </w:rPr>
+        <w:t xml:space="preserve">Pasaron los años y las deudas en el Orfanato crecían, como también lo había hecho Robinson. Él se ha convertido en un adolescente con grandes convicciones y la capacidad de construir robots tan potentes que tenían el mismo nivel que las empresas que lideraban este campo. Robotito, sin muchas posibilidades de seguir existiendo, comenzó a buscar donaciones, pero todas las puertas se cerraban… Robinson decide entonces seguir los pasos de sus padres e inscribirse a la Competencia Mundial de Robot </w:t>
+      </w:r>
+      <w:proofErr w:type="spellStart"/>
+      <w:r>
+        <w:rPr>
+          <w:rFonts w:eastAsia="Times New Roman"/>
+          <w:sz w:val="23"/>
+          <w:szCs w:val="23"/>
+        </w:rPr>
+        <w:t>Fight</w:t>
+      </w:r>
+      <w:proofErr w:type="spellEnd"/>
+      <w:r>
+        <w:rPr>
+          <w:rFonts w:eastAsia="Times New Roman"/>
+          <w:sz w:val="23"/>
+          <w:szCs w:val="23"/>
+        </w:rPr>
+        <w:t xml:space="preserve">. </w:t>
+      </w:r>
+    </w:p>
+    <w:p>
+      <w:pPr>
+        <w:tabs>
+          <w:tab w:val="clear" w:pos="708"/>
+        </w:tabs>
+        <w:suppressAutoHyphens w:val="0"/>
+        <w:spacing w:line="240" w:lineRule="auto"/>
+        <w:jc w:val="both"/>
+        <w:rPr>
+          <w:rFonts w:ascii="Times New Roman" w:eastAsia="Times New Roman" w:hAnsi="Times New Roman" w:cs="Times New Roman"/>
+          <w:color w:val="auto"/>
+          <w:sz w:val="24"/>
+          <w:szCs w:val="24"/>
+        </w:rPr>
+      </w:pPr>
+      <w:proofErr w:type="spellStart"/>
+      <w:r>
+        <w:rPr>
+          <w:rFonts w:eastAsia="Times New Roman"/>
+          <w:sz w:val="23"/>
+          <w:szCs w:val="23"/>
+        </w:rPr>
+        <w:t>Ésto</w:t>
+      </w:r>
+      <w:proofErr w:type="spellEnd"/>
+      <w:r>
+        <w:rPr>
+          <w:rFonts w:eastAsia="Times New Roman"/>
+          <w:sz w:val="23"/>
+          <w:szCs w:val="23"/>
+        </w:rPr>
+        <w:t xml:space="preserve"> no será tan sencillo como era antes… para poder llegar al Mundial, Robinson deberá competir en las eliminatorias para clasificar y así viajar a Rusia y competir por el premio mayor…</w:t>
+      </w:r>
+    </w:p>
+    <w:p>
+      <w:pPr>
+        <w:tabs>
+          <w:tab w:val="clear" w:pos="708"/>
+        </w:tabs>
+        <w:suppressAutoHyphens w:val="0"/>
+        <w:spacing w:line="240" w:lineRule="auto"/>
+        <w:rPr>
+          <w:rFonts w:ascii="Times New Roman" w:eastAsia="Times New Roman" w:hAnsi="Times New Roman" w:cs="Times New Roman"/>
+          <w:color w:val="auto"/>
+          <w:sz w:val="24"/>
+          <w:szCs w:val="24"/>
+        </w:rPr>
+      </w:pPr>
+      <w:r>
+        <w:rPr>
+          <w:rFonts w:ascii="Times New Roman" w:eastAsia="Times New Roman" w:hAnsi="Times New Roman" w:cs="Times New Roman"/>
+          <w:color w:val="auto"/>
+          <w:sz w:val="24"/>
+          <w:szCs w:val="24"/>
+        </w:rPr>
+        <w:br/>
+      </w:r>
+    </w:p>
+    <w:p>
+      <w:pPr>
+        <w:tabs>
+          <w:tab w:val="clear" w:pos="708"/>
+        </w:tabs>
+        <w:suppressAutoHyphens w:val="0"/>
+        <w:spacing w:line="240" w:lineRule="auto"/>
+        <w:jc w:val="both"/>
+        <w:rPr>
+          <w:rFonts w:ascii="Times New Roman" w:eastAsia="Times New Roman" w:hAnsi="Times New Roman" w:cs="Times New Roman"/>
+          <w:color w:val="auto"/>
+          <w:sz w:val="24"/>
+          <w:szCs w:val="24"/>
+        </w:rPr>
+      </w:pPr>
+      <w:r>
+        <w:rPr>
+          <w:rFonts w:eastAsia="Times New Roman"/>
+          <w:sz w:val="23"/>
+          <w:szCs w:val="23"/>
+        </w:rPr>
+        <w:t>¿Ayudarás a Robinson a seguir esta aventura y salvar el orfanato?</w:t>
+      </w:r>
+    </w:p>
+    <w:p/>
     <w:sectPr>
-      <w:type w:val="nextPage"/>
-      <w:pgSz w:h="15840" w:w="12240"/>
-      <w:pgMar w:bottom="1417" w:footer="0" w:gutter="0" w:header="0" w:left="1701" w:right="1701" w:top="1417"/>
-      <w:pgNumType w:fmt="decimal"/>
-      <w:formProt w:val="false"/>
-      <w:textDirection w:val="lrTb"/>
-      <w:docGrid w:charSpace="4096" w:linePitch="360" w:type="default"/>
+      <w:pgSz w:w="12240" w:h="15840"/>
+      <w:pgMar w:top="1417" w:right="1701" w:bottom="1417" w:left="1701" w:header="0" w:footer="0" w:gutter="0"/>
+      <w:cols w:space="720"/>
+      <w:formProt w:val="0"/>
+      <w:docGrid w:linePitch="360" w:charSpace="4096"/>
     </w:sectPr>
   </w:body>
 </w:document>
 </file>
 
 <file path=word/numbering.xml><?xml version="1.0" encoding="utf-8"?>
-<w:numbering xmlns:w="http://schemas.openxmlformats.org/wordprocessingml/2006/main">
-  <w:abstractNum w:abstractNumId="1">
+<w:numbering xmlns:ve="http://schemas.openxmlformats.org/markup-compatibility/2006" xmlns:o="urn:schemas-microsoft-com:office:office" xmlns:r="http://schemas.openxmlformats.org/officeDocument/2006/relationships" xmlns:m="http://schemas.openxmlformats.org/officeDocument/2006/math" xmlns:v="urn:schemas-microsoft-com:vml" xmlns:wp="http://schemas.openxmlformats.org/drawingml/2006/wordprocessingDrawing" xmlns:w10="urn:schemas-microsoft-com:office:word" xmlns:w="http://schemas.openxmlformats.org/wordprocessingml/2006/main" xmlns:wne="http://schemas.microsoft.com/office/word/2006/wordml">
+  <w:abstractNum w:abstractNumId="0">
+    <w:nsid w:val="3C901F01"/>
+    <w:multiLevelType w:val="multilevel"/>
+    <w:tmpl w:val="CDB6411A"/>
     <w:lvl w:ilvl="0">
       <w:start w:val="1"/>
       <w:numFmt w:val="none"/>
@@ -355,9 +1221,9 @@
       <w:lvlJc w:val="left"/>
       <w:pPr>
         <w:tabs>
-          <w:tab w:pos="432" w:val="num"/>
+          <w:tab w:val="num" w:pos="432"/>
         </w:tabs>
-        <w:ind w:hanging="432" w:left="432"/>
+        <w:ind w:left="432" w:hanging="432"/>
       </w:pPr>
     </w:lvl>
     <w:lvl w:ilvl="1">
@@ -368,9 +1234,9 @@
       <w:lvlJc w:val="left"/>
       <w:pPr>
         <w:tabs>
-          <w:tab w:pos="576" w:val="num"/>
+          <w:tab w:val="num" w:pos="576"/>
         </w:tabs>
-        <w:ind w:hanging="576" w:left="576"/>
+        <w:ind w:left="576" w:hanging="576"/>
       </w:pPr>
     </w:lvl>
     <w:lvl w:ilvl="2">
@@ -381,9 +1247,9 @@
       <w:lvlJc w:val="left"/>
       <w:pPr>
         <w:tabs>
-          <w:tab w:pos="720" w:val="num"/>
+          <w:tab w:val="num" w:pos="720"/>
         </w:tabs>
-        <w:ind w:hanging="720" w:left="720"/>
+        <w:ind w:left="720" w:hanging="720"/>
       </w:pPr>
     </w:lvl>
     <w:lvl w:ilvl="3">
@@ -394,9 +1260,9 @@
       <w:lvlJc w:val="left"/>
       <w:pPr>
         <w:tabs>
-          <w:tab w:pos="864" w:val="num"/>
+          <w:tab w:val="num" w:pos="864"/>
         </w:tabs>
-        <w:ind w:hanging="864" w:left="864"/>
+        <w:ind w:left="864" w:hanging="864"/>
       </w:pPr>
     </w:lvl>
     <w:lvl w:ilvl="4">
@@ -407,9 +1273,9 @@
       <w:lvlJc w:val="left"/>
       <w:pPr>
         <w:tabs>
-          <w:tab w:pos="1008" w:val="num"/>
+          <w:tab w:val="num" w:pos="1008"/>
         </w:tabs>
-        <w:ind w:hanging="1008" w:left="1008"/>
+        <w:ind w:left="1008" w:hanging="1008"/>
       </w:pPr>
     </w:lvl>
     <w:lvl w:ilvl="5">
@@ -420,9 +1286,9 @@
       <w:lvlJc w:val="left"/>
       <w:pPr>
         <w:tabs>
-          <w:tab w:pos="1152" w:val="num"/>
+          <w:tab w:val="num" w:pos="1152"/>
         </w:tabs>
-        <w:ind w:hanging="1152" w:left="1152"/>
+        <w:ind w:left="1152" w:hanging="1152"/>
       </w:pPr>
     </w:lvl>
     <w:lvl w:ilvl="6">
@@ -433,9 +1299,9 @@
       <w:lvlJc w:val="left"/>
       <w:pPr>
         <w:tabs>
-          <w:tab w:pos="1296" w:val="num"/>
+          <w:tab w:val="num" w:pos="1296"/>
         </w:tabs>
-        <w:ind w:hanging="1296" w:left="1296"/>
+        <w:ind w:left="1296" w:hanging="1296"/>
       </w:pPr>
     </w:lvl>
     <w:lvl w:ilvl="7">
@@ -446,9 +1312,9 @@
       <w:lvlJc w:val="left"/>
       <w:pPr>
         <w:tabs>
-          <w:tab w:pos="1440" w:val="num"/>
+          <w:tab w:val="num" w:pos="1440"/>
         </w:tabs>
-        <w:ind w:hanging="1440" w:left="1440"/>
+        <w:ind w:left="1440" w:hanging="1440"/>
       </w:pPr>
     </w:lvl>
     <w:lvl w:ilvl="8">
@@ -459,61 +1325,241 @@
       <w:lvlJc w:val="left"/>
       <w:pPr>
         <w:tabs>
-          <w:tab w:pos="1584" w:val="num"/>
+          <w:tab w:val="num" w:pos="1584"/>
         </w:tabs>
-        <w:ind w:hanging="1584" w:left="1584"/>
+        <w:ind w:left="1584" w:hanging="1584"/>
       </w:pPr>
     </w:lvl>
   </w:abstractNum>
   <w:num w:numId="1">
-    <w:abstractNumId w:val="1"/>
+    <w:abstractNumId w:val="0"/>
   </w:num>
 </w:numbering>
 </file>
 
 <file path=word/styles.xml><?xml version="1.0" encoding="utf-8"?>
-<w:styles xmlns:w="http://schemas.openxmlformats.org/wordprocessingml/2006/main">
-  <w:style w:styleId="style0" w:type="paragraph">
+<w:styles xmlns:r="http://schemas.openxmlformats.org/officeDocument/2006/relationships" xmlns:w="http://schemas.openxmlformats.org/wordprocessingml/2006/main">
+  <w:docDefaults>
+    <w:rPrDefault>
+      <w:rPr>
+        <w:rFonts w:asciiTheme="minorHAnsi" w:eastAsiaTheme="minorEastAsia" w:hAnsiTheme="minorHAnsi" w:cstheme="minorBidi"/>
+        <w:sz w:val="22"/>
+        <w:szCs w:val="22"/>
+        <w:lang w:val="es-AR" w:eastAsia="es-AR" w:bidi="ar-SA"/>
+      </w:rPr>
+    </w:rPrDefault>
+    <w:pPrDefault>
+      <w:pPr>
+        <w:spacing w:after="200" w:line="276" w:lineRule="auto"/>
+      </w:pPr>
+    </w:pPrDefault>
+  </w:docDefaults>
+  <w:latentStyles w:defLockedState="0" w:defUIPriority="99" w:defSemiHidden="1" w:defUnhideWhenUsed="1" w:defQFormat="0" w:count="267">
+    <w:lsdException w:name="Normal" w:semiHidden="0" w:uiPriority="0" w:unhideWhenUsed="0" w:qFormat="1"/>
+    <w:lsdException w:name="heading 1" w:semiHidden="0" w:uiPriority="9" w:unhideWhenUsed="0" w:qFormat="1"/>
+    <w:lsdException w:name="heading 2" w:uiPriority="9" w:qFormat="1"/>
+    <w:lsdException w:name="heading 3" w:uiPriority="9" w:qFormat="1"/>
+    <w:lsdException w:name="heading 4" w:uiPriority="9" w:qFormat="1"/>
+    <w:lsdException w:name="heading 5" w:uiPriority="9" w:qFormat="1"/>
+    <w:lsdException w:name="heading 6" w:uiPriority="9" w:qFormat="1"/>
+    <w:lsdException w:name="heading 7" w:uiPriority="9" w:qFormat="1"/>
+    <w:lsdException w:name="heading 8" w:uiPriority="9" w:qFormat="1"/>
+    <w:lsdException w:name="heading 9" w:uiPriority="9" w:qFormat="1"/>
+    <w:lsdException w:name="toc 1" w:uiPriority="39"/>
+    <w:lsdException w:name="toc 2" w:uiPriority="39"/>
+    <w:lsdException w:name="toc 3" w:uiPriority="39"/>
+    <w:lsdException w:name="toc 4" w:uiPriority="39"/>
+    <w:lsdException w:name="toc 5" w:uiPriority="39"/>
+    <w:lsdException w:name="toc 6" w:uiPriority="39"/>
+    <w:lsdException w:name="toc 7" w:uiPriority="39"/>
+    <w:lsdException w:name="toc 8" w:uiPriority="39"/>
+    <w:lsdException w:name="toc 9" w:uiPriority="39"/>
+    <w:lsdException w:name="caption" w:uiPriority="35" w:qFormat="1"/>
+    <w:lsdException w:name="Title" w:semiHidden="0" w:uiPriority="10" w:unhideWhenUsed="0" w:qFormat="1"/>
+    <w:lsdException w:name="Default Paragraph Font" w:uiPriority="1"/>
+    <w:lsdException w:name="Subtitle" w:semiHidden="0" w:uiPriority="11" w:unhideWhenUsed="0" w:qFormat="1"/>
+    <w:lsdException w:name="Strong" w:semiHidden="0" w:uiPriority="22" w:unhideWhenUsed="0" w:qFormat="1"/>
+    <w:lsdException w:name="Emphasis" w:semiHidden="0" w:uiPriority="20" w:unhideWhenUsed="0" w:qFormat="1"/>
+    <w:lsdException w:name="Table Grid" w:semiHidden="0" w:uiPriority="59" w:unhideWhenUsed="0"/>
+    <w:lsdException w:name="Placeholder Text" w:unhideWhenUsed="0"/>
+    <w:lsdException w:name="No Spacing" w:semiHidden="0" w:uiPriority="1" w:unhideWhenUsed="0" w:qFormat="1"/>
+    <w:lsdException w:name="Light Shading" w:semiHidden="0" w:uiPriority="60" w:unhideWhenUsed="0"/>
+    <w:lsdException w:name="Light List" w:semiHidden="0" w:uiPriority="61" w:unhideWhenUsed="0"/>
+    <w:lsdException w:name="Light Grid" w:semiHidden="0" w:uiPriority="62" w:unhideWhenUsed="0"/>
+    <w:lsdException w:name="Medium Shading 1" w:semiHidden="0" w:uiPriority="63" w:unhideWhenUsed="0"/>
+    <w:lsdException w:name="Medium Shading 2" w:semiHidden="0" w:uiPriority="64" w:unhideWhenUsed="0"/>
+    <w:lsdException w:name="Medium List 1" w:semiHidden="0" w:uiPriority="65" w:unhideWhenUsed="0"/>
+    <w:lsdException w:name="Medium List 2" w:semiHidden="0" w:uiPriority="66" w:unhideWhenUsed="0"/>
+    <w:lsdException w:name="Medium Grid 1" w:semiHidden="0" w:uiPriority="67" w:unhideWhenUsed="0"/>
+    <w:lsdException w:name="Medium Grid 2" w:semiHidden="0" w:uiPriority="68" w:unhideWhenUsed="0"/>
+    <w:lsdException w:name="Medium Grid 3" w:semiHidden="0" w:uiPriority="69" w:unhideWhenUsed="0"/>
+    <w:lsdException w:name="Dark List" w:semiHidden="0" w:uiPriority="70" w:unhideWhenUsed="0"/>
+    <w:lsdException w:name="Colorful Shading" w:semiHidden="0" w:uiPriority="71" w:unhideWhenUsed="0"/>
+    <w:lsdException w:name="Colorful List" w:semiHidden="0" w:uiPriority="72" w:unhideWhenUsed="0"/>
+    <w:lsdException w:name="Colorful Grid" w:semiHidden="0" w:uiPriority="73" w:unhideWhenUsed="0"/>
+    <w:lsdException w:name="Light Shading Accent 1" w:semiHidden="0" w:uiPriority="60" w:unhideWhenUsed="0"/>
+    <w:lsdException w:name="Light List Accent 1" w:semiHidden="0" w:uiPriority="61" w:unhideWhenUsed="0"/>
+    <w:lsdException w:name="Light Grid Accent 1" w:semiHidden="0" w:uiPriority="62" w:unhideWhenUsed="0"/>
+    <w:lsdException w:name="Medium Shading 1 Accent 1" w:semiHidden="0" w:uiPriority="63" w:unhideWhenUsed="0"/>
+    <w:lsdException w:name="Medium Shading 2 Accent 1" w:semiHidden="0" w:uiPriority="64" w:unhideWhenUsed="0"/>
+    <w:lsdException w:name="Medium List 1 Accent 1" w:semiHidden="0" w:uiPriority="65" w:unhideWhenUsed="0"/>
+    <w:lsdException w:name="Revision" w:unhideWhenUsed="0"/>
+    <w:lsdException w:name="List Paragraph" w:semiHidden="0" w:uiPriority="34" w:unhideWhenUsed="0" w:qFormat="1"/>
+    <w:lsdException w:name="Quote" w:semiHidden="0" w:uiPriority="29" w:unhideWhenUsed="0" w:qFormat="1"/>
+    <w:lsdException w:name="Intense Quote" w:semiHidden="0" w:uiPriority="30" w:unhideWhenUsed="0" w:qFormat="1"/>
+    <w:lsdException w:name="Medium List 2 Accent 1" w:semiHidden="0" w:uiPriority="66" w:unhideWhenUsed="0"/>
+    <w:lsdException w:name="Medium Grid 1 Accent 1" w:semiHidden="0" w:uiPriority="67" w:unhideWhenUsed="0"/>
+    <w:lsdException w:name="Medium Grid 2 Accent 1" w:semiHidden="0" w:uiPriority="68" w:unhideWhenUsed="0"/>
+    <w:lsdException w:name="Medium Grid 3 Accent 1" w:semiHidden="0" w:uiPriority="69" w:unhideWhenUsed="0"/>
+    <w:lsdException w:name="Dark List Accent 1" w:semiHidden="0" w:uiPriority="70" w:unhideWhenUsed="0"/>
+    <w:lsdException w:name="Colorful Shading Accent 1" w:semiHidden="0" w:uiPriority="71" w:unhideWhenUsed="0"/>
+    <w:lsdException w:name="Colorful List Accent 1" w:semiHidden="0" w:uiPriority="72" w:unhideWhenUsed="0"/>
+    <w:lsdException w:name="Colorful Grid Accent 1" w:semiHidden="0" w:uiPriority="73" w:unhideWhenUsed="0"/>
+    <w:lsdException w:name="Light Shading Accent 2" w:semiHidden="0" w:uiPriority="60" w:unhideWhenUsed="0"/>
+    <w:lsdException w:name="Light List Accent 2" w:semiHidden="0" w:uiPriority="61" w:unhideWhenUsed="0"/>
+    <w:lsdException w:name="Light Grid Accent 2" w:semiHidden="0" w:uiPriority="62" w:unhideWhenUsed="0"/>
+    <w:lsdException w:name="Medium Shading 1 Accent 2" w:semiHidden="0" w:uiPriority="63" w:unhideWhenUsed="0"/>
+    <w:lsdException w:name="Medium Shading 2 Accent 2" w:semiHidden="0" w:uiPriority="64" w:unhideWhenUsed="0"/>
+    <w:lsdException w:name="Medium List 1 Accent 2" w:semiHidden="0" w:uiPriority="65" w:unhideWhenUsed="0"/>
+    <w:lsdException w:name="Medium List 2 Accent 2" w:semiHidden="0" w:uiPriority="66" w:unhideWhenUsed="0"/>
+    <w:lsdException w:name="Medium Grid 1 Accent 2" w:semiHidden="0" w:uiPriority="67" w:unhideWhenUsed="0"/>
+    <w:lsdException w:name="Medium Grid 2 Accent 2" w:semiHidden="0" w:uiPriority="68" w:unhideWhenUsed="0"/>
+    <w:lsdException w:name="Medium Grid 3 Accent 2" w:semiHidden="0" w:uiPriority="69" w:unhideWhenUsed="0"/>
+    <w:lsdException w:name="Dark List Accent 2" w:semiHidden="0" w:uiPriority="70" w:unhideWhenUsed="0"/>
+    <w:lsdException w:name="Colorful Shading Accent 2" w:semiHidden="0" w:uiPriority="71" w:unhideWhenUsed="0"/>
+    <w:lsdException w:name="Colorful List Accent 2" w:semiHidden="0" w:uiPriority="72" w:unhideWhenUsed="0"/>
+    <w:lsdException w:name="Colorful Grid Accent 2" w:semiHidden="0" w:uiPriority="73" w:unhideWhenUsed="0"/>
+    <w:lsdException w:name="Light Shading Accent 3" w:semiHidden="0" w:uiPriority="60" w:unhideWhenUsed="0"/>
+    <w:lsdException w:name="Light List Accent 3" w:semiHidden="0" w:uiPriority="61" w:unhideWhenUsed="0"/>
+    <w:lsdException w:name="Light Grid Accent 3" w:semiHidden="0" w:uiPriority="62" w:unhideWhenUsed="0"/>
+    <w:lsdException w:name="Medium Shading 1 Accent 3" w:semiHidden="0" w:uiPriority="63" w:unhideWhenUsed="0"/>
+    <w:lsdException w:name="Medium Shading 2 Accent 3" w:semiHidden="0" w:uiPriority="64" w:unhideWhenUsed="0"/>
+    <w:lsdException w:name="Medium List 1 Accent 3" w:semiHidden="0" w:uiPriority="65" w:unhideWhenUsed="0"/>
+    <w:lsdException w:name="Medium List 2 Accent 3" w:semiHidden="0" w:uiPriority="66" w:unhideWhenUsed="0"/>
+    <w:lsdException w:name="Medium Grid 1 Accent 3" w:semiHidden="0" w:uiPriority="67" w:unhideWhenUsed="0"/>
+    <w:lsdException w:name="Medium Grid 2 Accent 3" w:semiHidden="0" w:uiPriority="68" w:unhideWhenUsed="0"/>
+    <w:lsdException w:name="Medium Grid 3 Accent 3" w:semiHidden="0" w:uiPriority="69" w:unhideWhenUsed="0"/>
+    <w:lsdException w:name="Dark List Accent 3" w:semiHidden="0" w:uiPriority="70" w:unhideWhenUsed="0"/>
+    <w:lsdException w:name="Colorful Shading Accent 3" w:semiHidden="0" w:uiPriority="71" w:unhideWhenUsed="0"/>
+    <w:lsdException w:name="Colorful List Accent 3" w:semiHidden="0" w:uiPriority="72" w:unhideWhenUsed="0"/>
+    <w:lsdException w:name="Colorful Grid Accent 3" w:semiHidden="0" w:uiPriority="73" w:unhideWhenUsed="0"/>
+    <w:lsdException w:name="Light Shading Accent 4" w:semiHidden="0" w:uiPriority="60" w:unhideWhenUsed="0"/>
+    <w:lsdException w:name="Light List Accent 4" w:semiHidden="0" w:uiPriority="61" w:unhideWhenUsed="0"/>
+    <w:lsdException w:name="Light Grid Accent 4" w:semiHidden="0" w:uiPriority="62" w:unhideWhenUsed="0"/>
+    <w:lsdException w:name="Medium Shading 1 Accent 4" w:semiHidden="0" w:uiPriority="63" w:unhideWhenUsed="0"/>
+    <w:lsdException w:name="Medium Shading 2 Accent 4" w:semiHidden="0" w:uiPriority="64" w:unhideWhenUsed="0"/>
+    <w:lsdException w:name="Medium List 1 Accent 4" w:semiHidden="0" w:uiPriority="65" w:unhideWhenUsed="0"/>
+    <w:lsdException w:name="Medium List 2 Accent 4" w:semiHidden="0" w:uiPriority="66" w:unhideWhenUsed="0"/>
+    <w:lsdException w:name="Medium Grid 1 Accent 4" w:semiHidden="0" w:uiPriority="67" w:unhideWhenUsed="0"/>
+    <w:lsdException w:name="Medium Grid 2 Accent 4" w:semiHidden="0" w:uiPriority="68" w:unhideWhenUsed="0"/>
+    <w:lsdException w:name="Medium Grid 3 Accent 4" w:semiHidden="0" w:uiPriority="69" w:unhideWhenUsed="0"/>
+    <w:lsdException w:name="Dark List Accent 4" w:semiHidden="0" w:uiPriority="70" w:unhideWhenUsed="0"/>
+    <w:lsdException w:name="Colorful Shading Accent 4" w:semiHidden="0" w:uiPriority="71" w:unhideWhenUsed="0"/>
+    <w:lsdException w:name="Colorful List Accent 4" w:semiHidden="0" w:uiPriority="72" w:unhideWhenUsed="0"/>
+    <w:lsdException w:name="Colorful Grid Accent 4" w:semiHidden="0" w:uiPriority="73" w:unhideWhenUsed="0"/>
+    <w:lsdException w:name="Light Shading Accent 5" w:semiHidden="0" w:uiPriority="60" w:unhideWhenUsed="0"/>
+    <w:lsdException w:name="Light List Accent 5" w:semiHidden="0" w:uiPriority="61" w:unhideWhenUsed="0"/>
+    <w:lsdException w:name="Light Grid Accent 5" w:semiHidden="0" w:uiPriority="62" w:unhideWhenUsed="0"/>
+    <w:lsdException w:name="Medium Shading 1 Accent 5" w:semiHidden="0" w:uiPriority="63" w:unhideWhenUsed="0"/>
+    <w:lsdException w:name="Medium Shading 2 Accent 5" w:semiHidden="0" w:uiPriority="64" w:unhideWhenUsed="0"/>
+    <w:lsdException w:name="Medium List 1 Accent 5" w:semiHidden="0" w:uiPriority="65" w:unhideWhenUsed="0"/>
+    <w:lsdException w:name="Medium List 2 Accent 5" w:semiHidden="0" w:uiPriority="66" w:unhideWhenUsed="0"/>
+    <w:lsdException w:name="Medium Grid 1 Accent 5" w:semiHidden="0" w:uiPriority="67" w:unhideWhenUsed="0"/>
+    <w:lsdException w:name="Medium Grid 2 Accent 5" w:semiHidden="0" w:uiPriority="68" w:unhideWhenUsed="0"/>
+    <w:lsdException w:name="Medium Grid 3 Accent 5" w:semiHidden="0" w:uiPriority="69" w:unhideWhenUsed="0"/>
+    <w:lsdException w:name="Dark List Accent 5" w:semiHidden="0" w:uiPriority="70" w:unhideWhenUsed="0"/>
+    <w:lsdException w:name="Colorful Shading Accent 5" w:semiHidden="0" w:uiPriority="71" w:unhideWhenUsed="0"/>
+    <w:lsdException w:name="Colorful List Accent 5" w:semiHidden="0" w:uiPriority="72" w:unhideWhenUsed="0"/>
+    <w:lsdException w:name="Colorful Grid Accent 5" w:semiHidden="0" w:uiPriority="73" w:unhideWhenUsed="0"/>
+    <w:lsdException w:name="Light Shading Accent 6" w:semiHidden="0" w:uiPriority="60" w:unhideWhenUsed="0"/>
+    <w:lsdException w:name="Light List Accent 6" w:semiHidden="0" w:uiPriority="61" w:unhideWhenUsed="0"/>
+    <w:lsdException w:name="Light Grid Accent 6" w:semiHidden="0" w:uiPriority="62" w:unhideWhenUsed="0"/>
+    <w:lsdException w:name="Medium Shading 1 Accent 6" w:semiHidden="0" w:uiPriority="63" w:unhideWhenUsed="0"/>
+    <w:lsdException w:name="Medium Shading 2 Accent 6" w:semiHidden="0" w:uiPriority="64" w:unhideWhenUsed="0"/>
+    <w:lsdException w:name="Medium List 1 Accent 6" w:semiHidden="0" w:uiPriority="65" w:unhideWhenUsed="0"/>
+    <w:lsdException w:name="Medium List 2 Accent 6" w:semiHidden="0" w:uiPriority="66" w:unhideWhenUsed="0"/>
+    <w:lsdException w:name="Medium Grid 1 Accent 6" w:semiHidden="0" w:uiPriority="67" w:unhideWhenUsed="0"/>
+    <w:lsdException w:name="Medium Grid 2 Accent 6" w:semiHidden="0" w:uiPriority="68" w:unhideWhenUsed="0"/>
+    <w:lsdException w:name="Medium Grid 3 Accent 6" w:semiHidden="0" w:uiPriority="69" w:unhideWhenUsed="0"/>
+    <w:lsdException w:name="Dark List Accent 6" w:semiHidden="0" w:uiPriority="70" w:unhideWhenUsed="0"/>
+    <w:lsdException w:name="Colorful Shading Accent 6" w:semiHidden="0" w:uiPriority="71" w:unhideWhenUsed="0"/>
+    <w:lsdException w:name="Colorful List Accent 6" w:semiHidden="0" w:uiPriority="72" w:unhideWhenUsed="0"/>
+    <w:lsdException w:name="Colorful Grid Accent 6" w:semiHidden="0" w:uiPriority="73" w:unhideWhenUsed="0"/>
+    <w:lsdException w:name="Subtle Emphasis" w:semiHidden="0" w:uiPriority="19" w:unhideWhenUsed="0" w:qFormat="1"/>
+    <w:lsdException w:name="Intense Emphasis" w:semiHidden="0" w:uiPriority="21" w:unhideWhenUsed="0" w:qFormat="1"/>
+    <w:lsdException w:name="Subtle Reference" w:semiHidden="0" w:uiPriority="31" w:unhideWhenUsed="0" w:qFormat="1"/>
+    <w:lsdException w:name="Intense Reference" w:semiHidden="0" w:uiPriority="32" w:unhideWhenUsed="0" w:qFormat="1"/>
+    <w:lsdException w:name="Book Title" w:semiHidden="0" w:uiPriority="33" w:unhideWhenUsed="0" w:qFormat="1"/>
+    <w:lsdException w:name="Bibliography" w:uiPriority="37"/>
+    <w:lsdException w:name="TOC Heading" w:uiPriority="39" w:qFormat="1"/>
+  </w:latentStyles>
+  <w:style w:type="paragraph" w:default="1" w:styleId="Normal">
     <w:name w:val="Normal"/>
-    <w:next w:val="style0"/>
+    <w:rsid w:val="008728AD"/>
     <w:pPr>
-      <w:widowControl/>
       <w:tabs>
-        <w:tab w:leader="none" w:pos="708" w:val="left"/>
+        <w:tab w:val="left" w:pos="708"/>
       </w:tabs>
-      <w:suppressAutoHyphens w:val="true"/>
-      <w:spacing w:after="0" w:before="0" w:line="276" w:lineRule="auto"/>
+      <w:suppressAutoHyphens/>
+      <w:spacing w:after="0"/>
     </w:pPr>
     <w:rPr>
-      <w:rFonts w:ascii="Arial" w:cs="Arial" w:eastAsia="Arial" w:hAnsi="Arial"/>
+      <w:rFonts w:ascii="Arial" w:eastAsia="Arial" w:hAnsi="Arial" w:cs="Arial"/>
       <w:color w:val="000000"/>
-      <w:sz w:val="22"/>
-      <w:szCs w:val="22"/>
-      <w:lang w:bidi="ar-SA" w:eastAsia="es-AR" w:val="es-AR"/>
     </w:rPr>
   </w:style>
-  <w:style w:styleId="style1" w:type="paragraph">
+  <w:style w:type="character" w:default="1" w:styleId="Fuentedeprrafopredeter">
+    <w:name w:val="Default Paragraph Font"/>
+    <w:uiPriority w:val="1"/>
+    <w:semiHidden/>
+    <w:unhideWhenUsed/>
+  </w:style>
+  <w:style w:type="table" w:default="1" w:styleId="Tablanormal">
+    <w:name w:val="Normal Table"/>
+    <w:uiPriority w:val="99"/>
+    <w:semiHidden/>
+    <w:unhideWhenUsed/>
+    <w:qFormat/>
+    <w:tblPr>
+      <w:tblInd w:w="0" w:type="dxa"/>
+      <w:tblCellMar>
+        <w:top w:w="0" w:type="dxa"/>
+        <w:left w:w="108" w:type="dxa"/>
+        <w:bottom w:w="0" w:type="dxa"/>
+        <w:right w:w="108" w:type="dxa"/>
+      </w:tblCellMar>
+    </w:tblPr>
+  </w:style>
+  <w:style w:type="numbering" w:default="1" w:styleId="Sinlista">
+    <w:name w:val="No List"/>
+    <w:uiPriority w:val="99"/>
+    <w:semiHidden/>
+    <w:unhideWhenUsed/>
+  </w:style>
+  <w:style w:type="paragraph" w:customStyle="1" w:styleId="Heading1">
     <w:name w:val="Heading 1"/>
-    <w:basedOn w:val="style0"/>
-    <w:next w:val="style19"/>
+    <w:basedOn w:val="Normal"/>
+    <w:next w:val="Textbody"/>
+    <w:rsid w:val="008728AD"/>
     <w:pPr>
-      <w:spacing w:after="120" w:before="480"/>
+      <w:spacing w:before="480" w:after="120"/>
     </w:pPr>
     <w:rPr>
       <w:b/>
       <w:sz w:val="36"/>
     </w:rPr>
   </w:style>
-  <w:style w:styleId="style2" w:type="paragraph">
+  <w:style w:type="paragraph" w:customStyle="1" w:styleId="Heading2">
     <w:name w:val="Heading 2"/>
-    <w:basedOn w:val="style0"/>
-    <w:next w:val="style19"/>
+    <w:basedOn w:val="Normal"/>
+    <w:next w:val="Textbody"/>
+    <w:rsid w:val="008728AD"/>
     <w:pPr>
-      <w:numPr>
-        <w:ilvl w:val="1"/>
-        <w:numId w:val="1"/>
-      </w:numPr>
-      <w:spacing w:after="80" w:before="360"/>
+      <w:tabs>
+        <w:tab w:val="num" w:pos="576"/>
+      </w:tabs>
+      <w:spacing w:before="360" w:after="80"/>
+      <w:ind w:left="576" w:hanging="576"/>
       <w:outlineLvl w:val="1"/>
     </w:pPr>
     <w:rPr>
@@ -521,74 +1567,68 @@
       <w:sz w:val="28"/>
     </w:rPr>
   </w:style>
-  <w:style w:styleId="style15" w:type="character">
-    <w:name w:val="Default Paragraph Font"/>
-    <w:next w:val="style15"/>
-    <w:rPr/>
-  </w:style>
-  <w:style w:styleId="style16" w:type="character">
+  <w:style w:type="character" w:customStyle="1" w:styleId="Ttulo1Car">
     <w:name w:val="Título 1 Car"/>
-    <w:basedOn w:val="style15"/>
-    <w:next w:val="style16"/>
+    <w:basedOn w:val="Fuentedeprrafopredeter"/>
+    <w:rsid w:val="008728AD"/>
     <w:rPr>
-      <w:rFonts w:ascii="Arial" w:cs="Arial" w:eastAsia="Arial" w:hAnsi="Arial"/>
+      <w:rFonts w:ascii="Arial" w:eastAsia="Arial" w:hAnsi="Arial" w:cs="Arial"/>
       <w:b/>
       <w:color w:val="000000"/>
       <w:sz w:val="36"/>
       <w:lang w:eastAsia="es-AR"/>
     </w:rPr>
   </w:style>
-  <w:style w:styleId="style17" w:type="character">
+  <w:style w:type="character" w:customStyle="1" w:styleId="Ttulo2Car">
     <w:name w:val="Título 2 Car"/>
-    <w:basedOn w:val="style15"/>
-    <w:next w:val="style17"/>
+    <w:basedOn w:val="Fuentedeprrafopredeter"/>
+    <w:rsid w:val="008728AD"/>
     <w:rPr>
-      <w:rFonts w:ascii="Arial" w:cs="Arial" w:eastAsia="Arial" w:hAnsi="Arial"/>
+      <w:rFonts w:ascii="Arial" w:eastAsia="Arial" w:hAnsi="Arial" w:cs="Arial"/>
       <w:b/>
       <w:color w:val="000000"/>
       <w:sz w:val="28"/>
       <w:lang w:eastAsia="es-AR"/>
     </w:rPr>
   </w:style>
-  <w:style w:styleId="style18" w:type="paragraph">
+  <w:style w:type="paragraph" w:customStyle="1" w:styleId="Heading">
     <w:name w:val="Heading"/>
-    <w:basedOn w:val="style0"/>
-    <w:next w:val="style19"/>
+    <w:basedOn w:val="Normal"/>
+    <w:next w:val="Textbody"/>
+    <w:rsid w:val="008728AD"/>
     <w:pPr>
       <w:keepNext/>
-      <w:spacing w:after="120" w:before="240"/>
+      <w:spacing w:before="240" w:after="120"/>
     </w:pPr>
     <w:rPr>
-      <w:rFonts w:ascii="Arial" w:cs="Lohit Hindi" w:eastAsia="Droid Sans Fallback" w:hAnsi="Arial"/>
+      <w:rFonts w:eastAsia="Droid Sans Fallback" w:cs="Lohit Hindi"/>
       <w:sz w:val="28"/>
       <w:szCs w:val="28"/>
     </w:rPr>
   </w:style>
-  <w:style w:styleId="style19" w:type="paragraph">
+  <w:style w:type="paragraph" w:customStyle="1" w:styleId="Textbody">
     <w:name w:val="Text body"/>
-    <w:basedOn w:val="style0"/>
-    <w:next w:val="style19"/>
+    <w:basedOn w:val="Normal"/>
+    <w:rsid w:val="008728AD"/>
     <w:pPr>
-      <w:spacing w:after="120" w:before="0"/>
+      <w:spacing w:after="120"/>
     </w:pPr>
-    <w:rPr/>
   </w:style>
-  <w:style w:styleId="style20" w:type="paragraph">
+  <w:style w:type="paragraph" w:styleId="Lista">
     <w:name w:val="List"/>
-    <w:basedOn w:val="style19"/>
-    <w:next w:val="style20"/>
-    <w:pPr/>
+    <w:basedOn w:val="Textbody"/>
+    <w:rsid w:val="008728AD"/>
     <w:rPr>
       <w:rFonts w:cs="Lohit Hindi"/>
     </w:rPr>
   </w:style>
-  <w:style w:styleId="style21" w:type="paragraph">
+  <w:style w:type="paragraph" w:customStyle="1" w:styleId="Caption">
     <w:name w:val="Caption"/>
-    <w:basedOn w:val="style0"/>
-    <w:next w:val="style21"/>
+    <w:basedOn w:val="Normal"/>
+    <w:rsid w:val="008728AD"/>
     <w:pPr>
       <w:suppressLineNumbers/>
-      <w:spacing w:after="120" w:before="120"/>
+      <w:spacing w:before="120" w:after="120"/>
     </w:pPr>
     <w:rPr>
       <w:rFonts w:cs="Lohit Hindi"/>
@@ -598,10 +1638,10 @@
       <w:szCs w:val="24"/>
     </w:rPr>
   </w:style>
-  <w:style w:styleId="style22" w:type="paragraph">
+  <w:style w:type="paragraph" w:customStyle="1" w:styleId="Index">
     <w:name w:val="Index"/>
-    <w:basedOn w:val="style0"/>
-    <w:next w:val="style22"/>
+    <w:basedOn w:val="Normal"/>
+    <w:rsid w:val="008728AD"/>
     <w:pPr>
       <w:suppressLineNumbers/>
     </w:pPr>
@@ -609,24 +1649,324 @@
       <w:rFonts w:cs="Lohit Hindi"/>
     </w:rPr>
   </w:style>
-  <w:style w:styleId="style23" w:type="paragraph">
+  <w:style w:type="paragraph" w:styleId="Sinespaciado">
     <w:name w:val="No Spacing"/>
-    <w:next w:val="style23"/>
+    <w:rsid w:val="008728AD"/>
     <w:pPr>
-      <w:widowControl/>
       <w:tabs>
-        <w:tab w:leader="none" w:pos="708" w:val="left"/>
+        <w:tab w:val="left" w:pos="708"/>
       </w:tabs>
-      <w:suppressAutoHyphens w:val="true"/>
-      <w:spacing w:after="0" w:before="0" w:line="100" w:lineRule="atLeast"/>
+      <w:suppressAutoHyphens/>
+      <w:spacing w:after="0" w:line="100" w:lineRule="atLeast"/>
     </w:pPr>
     <w:rPr>
-      <w:rFonts w:ascii="Arial" w:cs="Arial" w:eastAsia="Arial" w:hAnsi="Arial"/>
+      <w:rFonts w:ascii="Arial" w:eastAsia="Arial" w:hAnsi="Arial" w:cs="Arial"/>
       <w:color w:val="000000"/>
-      <w:sz w:val="22"/>
-      <w:szCs w:val="22"/>
-      <w:lang w:bidi="ar-SA" w:eastAsia="es-AR" w:val="es-AR"/>
+    </w:rPr>
+  </w:style>
+  <w:style w:type="paragraph" w:styleId="NormalWeb">
+    <w:name w:val="Normal (Web)"/>
+    <w:basedOn w:val="Normal"/>
+    <w:uiPriority w:val="99"/>
+    <w:semiHidden/>
+    <w:unhideWhenUsed/>
+    <w:rsid w:val="0064520F"/>
+    <w:pPr>
+      <w:tabs>
+        <w:tab w:val="clear" w:pos="708"/>
+      </w:tabs>
+      <w:suppressAutoHyphens w:val="0"/>
+      <w:spacing w:before="100" w:beforeAutospacing="1" w:after="100" w:afterAutospacing="1" w:line="240" w:lineRule="auto"/>
+    </w:pPr>
+    <w:rPr>
+      <w:rFonts w:ascii="Times New Roman" w:eastAsia="Times New Roman" w:hAnsi="Times New Roman" w:cs="Times New Roman"/>
+      <w:color w:val="auto"/>
+      <w:sz w:val="24"/>
+      <w:szCs w:val="24"/>
     </w:rPr>
   </w:style>
 </w:styles>
+</file>
+
+<file path=word/theme/theme1.xml><?xml version="1.0" encoding="utf-8"?>
+<a:theme xmlns:a="http://schemas.openxmlformats.org/drawingml/2006/main" name="Tema de Office">
+  <a:themeElements>
+    <a:clrScheme name="Office">
+      <a:dk1>
+        <a:sysClr val="windowText" lastClr="000000"/>
+      </a:dk1>
+      <a:lt1>
+        <a:sysClr val="window" lastClr="FFFFFF"/>
+      </a:lt1>
+      <a:dk2>
+        <a:srgbClr val="1F497D"/>
+      </a:dk2>
+      <a:lt2>
+        <a:srgbClr val="EEECE1"/>
+      </a:lt2>
+      <a:accent1>
+        <a:srgbClr val="4F81BD"/>
+      </a:accent1>
+      <a:accent2>
+        <a:srgbClr val="C0504D"/>
+      </a:accent2>
+      <a:accent3>
+        <a:srgbClr val="9BBB59"/>
+      </a:accent3>
+      <a:accent4>
+        <a:srgbClr val="8064A2"/>
+      </a:accent4>
+      <a:accent5>
+        <a:srgbClr val="4BACC6"/>
+      </a:accent5>
+      <a:accent6>
+        <a:srgbClr val="F79646"/>
+      </a:accent6>
+      <a:hlink>
+        <a:srgbClr val="0000FF"/>
+      </a:hlink>
+      <a:folHlink>
+        <a:srgbClr val="800080"/>
+      </a:folHlink>
+    </a:clrScheme>
+    <a:fontScheme name="Office">
+      <a:majorFont>
+        <a:latin typeface="Cambria"/>
+        <a:ea typeface=""/>
+        <a:cs typeface=""/>
+        <a:font script="Jpan" typeface="ＭＳ ゴシック"/>
+        <a:font script="Hang" typeface="맑은 고딕"/>
+        <a:font script="Hans" typeface="宋体"/>
+        <a:font script="Hant" typeface="新細明體"/>
+        <a:font script="Arab" typeface="Times New Roman"/>
+        <a:font script="Hebr" typeface="Times New Roman"/>
+        <a:font script="Thai" typeface="Angsana New"/>
+        <a:font script="Ethi" typeface="Nyala"/>
+        <a:font script="Beng" typeface="Vrinda"/>
+        <a:font script="Gujr" typeface="Shruti"/>
+        <a:font script="Khmr" typeface="MoolBoran"/>
+        <a:font script="Knda" typeface="Tunga"/>
+        <a:font script="Guru" typeface="Raavi"/>
+        <a:font script="Cans" typeface="Euphemia"/>
+        <a:font script="Cher" typeface="Plantagenet Cherokee"/>
+        <a:font script="Yiii" typeface="Microsoft Yi Baiti"/>
+        <a:font script="Tibt" typeface="Microsoft Himalaya"/>
+        <a:font script="Thaa" typeface="MV Boli"/>
+        <a:font script="Deva" typeface="Mangal"/>
+        <a:font script="Telu" typeface="Gautami"/>
+        <a:font script="Taml" typeface="Latha"/>
+        <a:font script="Syrc" typeface="Estrangelo Edessa"/>
+        <a:font script="Orya" typeface="Kalinga"/>
+        <a:font script="Mlym" typeface="Kartika"/>
+        <a:font script="Laoo" typeface="DokChampa"/>
+        <a:font script="Sinh" typeface="Iskoola Pota"/>
+        <a:font script="Mong" typeface="Mongolian Baiti"/>
+        <a:font script="Viet" typeface="Times New Roman"/>
+        <a:font script="Uigh" typeface="Microsoft Uighur"/>
+      </a:majorFont>
+      <a:minorFont>
+        <a:latin typeface="Calibri"/>
+        <a:ea typeface=""/>
+        <a:cs typeface=""/>
+        <a:font script="Jpan" typeface="ＭＳ 明朝"/>
+        <a:font script="Hang" typeface="맑은 고딕"/>
+        <a:font script="Hans" typeface="宋体"/>
+        <a:font script="Hant" typeface="新細明體"/>
+        <a:font script="Arab" typeface="Arial"/>
+        <a:font script="Hebr" typeface="Arial"/>
+        <a:font script="Thai" typeface="Cordia New"/>
+        <a:font script="Ethi" typeface="Nyala"/>
+        <a:font script="Beng" typeface="Vrinda"/>
+        <a:font script="Gujr" typeface="Shruti"/>
+        <a:font script="Khmr" typeface="DaunPenh"/>
+        <a:font script="Knda" typeface="Tunga"/>
+        <a:font script="Guru" typeface="Raavi"/>
+        <a:font script="Cans" typeface="Euphemia"/>
+        <a:font script="Cher" typeface="Plantagenet Cherokee"/>
+        <a:font script="Yiii" typeface="Microsoft Yi Baiti"/>
+        <a:font script="Tibt" typeface="Microsoft Himalaya"/>
+        <a:font script="Thaa" typeface="MV Boli"/>
+        <a:font script="Deva" typeface="Mangal"/>
+        <a:font script="Telu" typeface="Gautami"/>
+        <a:font script="Taml" typeface="Latha"/>
+        <a:font script="Syrc" typeface="Estrangelo Edessa"/>
+        <a:font script="Orya" typeface="Kalinga"/>
+        <a:font script="Mlym" typeface="Kartika"/>
+        <a:font script="Laoo" typeface="DokChampa"/>
+        <a:font script="Sinh" typeface="Iskoola Pota"/>
+        <a:font script="Mong" typeface="Mongolian Baiti"/>
+        <a:font script="Viet" typeface="Arial"/>
+        <a:font script="Uigh" typeface="Microsoft Uighur"/>
+      </a:minorFont>
+    </a:fontScheme>
+    <a:fmtScheme name="Office">
+      <a:fillStyleLst>
+        <a:solidFill>
+          <a:schemeClr val="phClr"/>
+        </a:solidFill>
+        <a:gradFill rotWithShape="1">
+          <a:gsLst>
+            <a:gs pos="0">
+              <a:schemeClr val="phClr">
+                <a:tint val="50000"/>
+                <a:satMod val="300000"/>
+              </a:schemeClr>
+            </a:gs>
+            <a:gs pos="35000">
+              <a:schemeClr val="phClr">
+                <a:tint val="37000"/>
+                <a:satMod val="300000"/>
+              </a:schemeClr>
+            </a:gs>
+            <a:gs pos="100000">
+              <a:schemeClr val="phClr">
+                <a:tint val="15000"/>
+                <a:satMod val="350000"/>
+              </a:schemeClr>
+            </a:gs>
+          </a:gsLst>
+          <a:lin ang="16200000" scaled="1"/>
+        </a:gradFill>
+        <a:gradFill rotWithShape="1">
+          <a:gsLst>
+            <a:gs pos="0">
+              <a:schemeClr val="phClr">
+                <a:shade val="51000"/>
+                <a:satMod val="130000"/>
+              </a:schemeClr>
+            </a:gs>
+            <a:gs pos="80000">
+              <a:schemeClr val="phClr">
+                <a:shade val="93000"/>
+                <a:satMod val="130000"/>
+              </a:schemeClr>
+            </a:gs>
+            <a:gs pos="100000">
+              <a:schemeClr val="phClr">
+                <a:shade val="94000"/>
+                <a:satMod val="135000"/>
+              </a:schemeClr>
+            </a:gs>
+          </a:gsLst>
+          <a:lin ang="16200000" scaled="0"/>
+        </a:gradFill>
+      </a:fillStyleLst>
+      <a:lnStyleLst>
+        <a:ln w="9525" cap="flat" cmpd="sng" algn="ctr">
+          <a:solidFill>
+            <a:schemeClr val="phClr">
+              <a:shade val="95000"/>
+              <a:satMod val="105000"/>
+            </a:schemeClr>
+          </a:solidFill>
+          <a:prstDash val="solid"/>
+        </a:ln>
+        <a:ln w="25400" cap="flat" cmpd="sng" algn="ctr">
+          <a:solidFill>
+            <a:schemeClr val="phClr"/>
+          </a:solidFill>
+          <a:prstDash val="solid"/>
+        </a:ln>
+        <a:ln w="38100" cap="flat" cmpd="sng" algn="ctr">
+          <a:solidFill>
+            <a:schemeClr val="phClr"/>
+          </a:solidFill>
+          <a:prstDash val="solid"/>
+        </a:ln>
+      </a:lnStyleLst>
+      <a:effectStyleLst>
+        <a:effectStyle>
+          <a:effectLst>
+            <a:outerShdw blurRad="40000" dist="20000" dir="5400000" rotWithShape="0">
+              <a:srgbClr val="000000">
+                <a:alpha val="38000"/>
+              </a:srgbClr>
+            </a:outerShdw>
+          </a:effectLst>
+        </a:effectStyle>
+        <a:effectStyle>
+          <a:effectLst>
+            <a:outerShdw blurRad="40000" dist="23000" dir="5400000" rotWithShape="0">
+              <a:srgbClr val="000000">
+                <a:alpha val="35000"/>
+              </a:srgbClr>
+            </a:outerShdw>
+          </a:effectLst>
+        </a:effectStyle>
+        <a:effectStyle>
+          <a:effectLst>
+            <a:outerShdw blurRad="40000" dist="23000" dir="5400000" rotWithShape="0">
+              <a:srgbClr val="000000">
+                <a:alpha val="35000"/>
+              </a:srgbClr>
+            </a:outerShdw>
+          </a:effectLst>
+          <a:scene3d>
+            <a:camera prst="orthographicFront">
+              <a:rot lat="0" lon="0" rev="0"/>
+            </a:camera>
+            <a:lightRig rig="threePt" dir="t">
+              <a:rot lat="0" lon="0" rev="1200000"/>
+            </a:lightRig>
+          </a:scene3d>
+          <a:sp3d>
+            <a:bevelT w="63500" h="25400"/>
+          </a:sp3d>
+        </a:effectStyle>
+      </a:effectStyleLst>
+      <a:bgFillStyleLst>
+        <a:solidFill>
+          <a:schemeClr val="phClr"/>
+        </a:solidFill>
+        <a:gradFill rotWithShape="1">
+          <a:gsLst>
+            <a:gs pos="0">
+              <a:schemeClr val="phClr">
+                <a:tint val="40000"/>
+                <a:satMod val="350000"/>
+              </a:schemeClr>
+            </a:gs>
+            <a:gs pos="40000">
+              <a:schemeClr val="phClr">
+                <a:tint val="45000"/>
+                <a:shade val="99000"/>
+                <a:satMod val="350000"/>
+              </a:schemeClr>
+            </a:gs>
+            <a:gs pos="100000">
+              <a:schemeClr val="phClr">
+                <a:shade val="20000"/>
+                <a:satMod val="255000"/>
+              </a:schemeClr>
+            </a:gs>
+          </a:gsLst>
+          <a:path path="circle">
+            <a:fillToRect l="50000" t="-80000" r="50000" b="180000"/>
+          </a:path>
+        </a:gradFill>
+        <a:gradFill rotWithShape="1">
+          <a:gsLst>
+            <a:gs pos="0">
+              <a:schemeClr val="phClr">
+                <a:tint val="80000"/>
+                <a:satMod val="300000"/>
+              </a:schemeClr>
+            </a:gs>
+            <a:gs pos="100000">
+              <a:schemeClr val="phClr">
+                <a:shade val="30000"/>
+                <a:satMod val="200000"/>
+              </a:schemeClr>
+            </a:gs>
+          </a:gsLst>
+          <a:path path="circle">
+            <a:fillToRect l="50000" t="50000" r="50000" b="50000"/>
+          </a:path>
+        </a:gradFill>
+      </a:bgFillStyleLst>
+    </a:fmtScheme>
+  </a:themeElements>
+  <a:objectDefaults/>
+  <a:extraClrSchemeLst/>
+</a:theme>
 </file>